--- a/figures.docx
+++ b/figures.docx
@@ -1092,6 +1092,7 @@
           <w:szCs w:val="22"/>
         </w:rPr>
       </w:pPr>
+      <w:bookmarkStart w:id="0" w:name="_GoBack"/>
       <w:r>
         <w:rPr>
           <w:b/>
@@ -1099,22 +1100,13 @@
           <w:noProof/>
           <w:sz w:val="22"/>
           <w:szCs w:val="22"/>
-          <w:lang w:val="es-ES" w:eastAsia="es-ES"/>
         </w:rPr>
         <w:lastRenderedPageBreak/>
         <w:drawing>
-          <wp:anchor distT="0" distB="0" distL="0" distR="0" simplePos="0" relativeHeight="4" behindDoc="0" locked="0" layoutInCell="1" allowOverlap="1" wp14:anchorId="4FDF32F7" wp14:editId="40B30313">
-            <wp:simplePos x="0" y="0"/>
-            <wp:positionH relativeFrom="column">
-              <wp:align>center</wp:align>
-            </wp:positionH>
-            <wp:positionV relativeFrom="paragraph">
-              <wp:posOffset>635</wp:posOffset>
-            </wp:positionV>
-            <wp:extent cx="5400040" cy="7646035"/>
+          <wp:inline distT="0" distB="0" distL="0" distR="0">
+            <wp:extent cx="5400040" cy="7647305"/>
             <wp:effectExtent l="0" t="0" r="0" b="0"/>
-            <wp:wrapTopAndBottom/>
-            <wp:docPr id="3" name="Image2"/>
+            <wp:docPr id="6" name="0 Imagen"/>
             <wp:cNvGraphicFramePr>
               <a:graphicFrameLocks xmlns:a="http://schemas.openxmlformats.org/drawingml/2006/main" noChangeAspect="1"/>
             </wp:cNvGraphicFramePr>
@@ -1122,21 +1114,25 @@
               <a:graphicData uri="http://schemas.openxmlformats.org/drawingml/2006/picture">
                 <pic:pic xmlns:pic="http://schemas.openxmlformats.org/drawingml/2006/picture">
                   <pic:nvPicPr>
-                    <pic:cNvPr id="3" name="Image2"/>
-                    <pic:cNvPicPr>
-                      <a:picLocks noChangeAspect="1" noChangeArrowheads="1"/>
-                    </pic:cNvPicPr>
+                    <pic:cNvPr id="0" name="fig3.png"/>
+                    <pic:cNvPicPr/>
                   </pic:nvPicPr>
                   <pic:blipFill>
-                    <a:blip r:embed="rId6"/>
+                    <a:blip r:embed="rId6" cstate="print">
+                      <a:extLst>
+                        <a:ext uri="{28A0092B-C50C-407E-A947-70E740481C1C}">
+                          <a14:useLocalDpi xmlns:a14="http://schemas.microsoft.com/office/drawing/2010/main" val="0"/>
+                        </a:ext>
+                      </a:extLst>
+                    </a:blip>
                     <a:stretch>
                       <a:fillRect/>
                     </a:stretch>
                   </pic:blipFill>
-                  <pic:spPr bwMode="auto">
+                  <pic:spPr>
                     <a:xfrm>
                       <a:off x="0" y="0"/>
-                      <a:ext cx="5400040" cy="7646035"/>
+                      <a:ext cx="5400040" cy="7647305"/>
                     </a:xfrm>
                     <a:prstGeom prst="rect">
                       <a:avLst/>
@@ -1145,9 +1141,10 @@
                 </pic:pic>
               </a:graphicData>
             </a:graphic>
-          </wp:anchor>
+          </wp:inline>
         </w:drawing>
       </w:r>
+      <w:bookmarkEnd w:id="0"/>
     </w:p>
     <w:p>
       <w:pPr>
@@ -1277,7 +1274,77 @@
           <w:sz w:val="22"/>
           <w:szCs w:val="22"/>
         </w:rPr>
-        <w:t xml:space="preserve">egression </w:t>
+        <w:t>egression (MLR</w:t>
+      </w:r>
+      <w:r>
+        <w:rPr>
+          <w:sz w:val="22"/>
+          <w:szCs w:val="22"/>
+        </w:rPr>
+        <w:t>, left panel</w:t>
+      </w:r>
+      <w:r>
+        <w:rPr>
+          <w:sz w:val="22"/>
+          <w:szCs w:val="22"/>
+        </w:rPr>
+        <w:t>) and 1-</w:t>
+      </w:r>
+      <w:r>
+        <w:rPr>
+          <w:sz w:val="22"/>
+          <w:szCs w:val="22"/>
+        </w:rPr>
+        <w:t>n</w:t>
+      </w:r>
+      <w:r>
+        <w:rPr>
+          <w:sz w:val="22"/>
+          <w:szCs w:val="22"/>
+        </w:rPr>
+        <w:t>earest</w:t>
+      </w:r>
+      <w:r>
+        <w:rPr>
+          <w:sz w:val="22"/>
+          <w:szCs w:val="22"/>
+        </w:rPr>
+        <w:t>-n</w:t>
+      </w:r>
+      <w:r>
+        <w:rPr>
+          <w:sz w:val="22"/>
+          <w:szCs w:val="22"/>
+        </w:rPr>
+        <w:t>eighbor (1-NN</w:t>
+      </w:r>
+      <w:r>
+        <w:rPr>
+          <w:sz w:val="22"/>
+          <w:szCs w:val="22"/>
+        </w:rPr>
+        <w:t>, right panel</w:t>
+      </w:r>
+      <w:r>
+        <w:rPr>
+          <w:sz w:val="22"/>
+          <w:szCs w:val="22"/>
+        </w:rPr>
+        <w:t>) classifiers</w:t>
+      </w:r>
+      <w:r>
+        <w:rPr>
+          <w:sz w:val="22"/>
+          <w:szCs w:val="22"/>
+        </w:rPr>
+        <w:t xml:space="preserve"> when</w:t>
+      </w:r>
+      <w:r>
+        <w:rPr>
+          <w:sz w:val="22"/>
+          <w:szCs w:val="22"/>
+        </w:rPr>
+        <w:t xml:space="preserve"> increasing the </w:t>
       </w:r>
       <w:r>
         <w:rPr>
@@ -1285,77 +1352,7 @@
           <w:szCs w:val="22"/>
         </w:rPr>
         <w:lastRenderedPageBreak/>
-        <w:t>(MLR</w:t>
-      </w:r>
-      <w:r>
-        <w:rPr>
-          <w:sz w:val="22"/>
-          <w:szCs w:val="22"/>
-        </w:rPr>
-        <w:t>, left panel</w:t>
-      </w:r>
-      <w:r>
-        <w:rPr>
-          <w:sz w:val="22"/>
-          <w:szCs w:val="22"/>
-        </w:rPr>
-        <w:t>) and 1-</w:t>
-      </w:r>
-      <w:r>
-        <w:rPr>
-          <w:sz w:val="22"/>
-          <w:szCs w:val="22"/>
-        </w:rPr>
-        <w:t>n</w:t>
-      </w:r>
-      <w:r>
-        <w:rPr>
-          <w:sz w:val="22"/>
-          <w:szCs w:val="22"/>
-        </w:rPr>
-        <w:t>earest</w:t>
-      </w:r>
-      <w:r>
-        <w:rPr>
-          <w:sz w:val="22"/>
-          <w:szCs w:val="22"/>
-        </w:rPr>
-        <w:t>-n</w:t>
-      </w:r>
-      <w:r>
-        <w:rPr>
-          <w:sz w:val="22"/>
-          <w:szCs w:val="22"/>
-        </w:rPr>
-        <w:t>eighbor (1-NN</w:t>
-      </w:r>
-      <w:r>
-        <w:rPr>
-          <w:sz w:val="22"/>
-          <w:szCs w:val="22"/>
-        </w:rPr>
-        <w:t>, right panel</w:t>
-      </w:r>
-      <w:r>
-        <w:rPr>
-          <w:sz w:val="22"/>
-          <w:szCs w:val="22"/>
-        </w:rPr>
-        <w:t>) classifiers</w:t>
-      </w:r>
-      <w:r>
-        <w:rPr>
-          <w:sz w:val="22"/>
-          <w:szCs w:val="22"/>
-        </w:rPr>
-        <w:t xml:space="preserve"> when</w:t>
-      </w:r>
-      <w:r>
-        <w:rPr>
-          <w:sz w:val="22"/>
-          <w:szCs w:val="22"/>
-        </w:rPr>
-        <w:t xml:space="preserve"> increasing the number of sessions per subject used </w:t>
+        <w:t xml:space="preserve">number of sessions per subject used </w:t>
       </w:r>
       <w:r>
         <w:rPr>
@@ -1670,8 +1667,8 @@
         </w:rPr>
         <w:t>in the order of RFE ranki</w:t>
       </w:r>
-      <w:bookmarkStart w:id="0" w:name="__DdeLink__78_11262146081"/>
-      <w:bookmarkEnd w:id="0"/>
+      <w:bookmarkStart w:id="1" w:name="__DdeLink__78_11262146081"/>
+      <w:bookmarkEnd w:id="1"/>
       <w:r>
         <w:rPr>
           <w:sz w:val="22"/>
@@ -1945,8 +1942,6 @@
         </w:rPr>
         <w:t>efficient</w:t>
       </w:r>
-      <w:bookmarkStart w:id="1" w:name="_GoBack"/>
-      <w:bookmarkEnd w:id="1"/>
       <w:r>
         <w:rPr>
           <w:sz w:val="22"/>
@@ -2723,7 +2718,14 @@
           <w:sz w:val="22"/>
           <w:szCs w:val="22"/>
         </w:rPr>
-        <w:t>14</w:t>
+        <w:t>1</w:t>
+      </w:r>
+      <w:r>
+        <w:rPr>
+          <w:sz w:val="22"/>
+          <w:szCs w:val="22"/>
+        </w:rPr>
+        <w:t>3</w:t>
       </w:r>
       <w:r>
         <w:rPr>

--- a/figures.docx
+++ b/figures.docx
@@ -20,7 +20,6 @@
           <w:color w:val="000000"/>
           <w:sz w:val="22"/>
           <w:szCs w:val="22"/>
-          <w:lang w:val="es-ES" w:eastAsia="es-ES"/>
         </w:rPr>
         <w:drawing>
           <wp:anchor distT="0" distB="0" distL="0" distR="0" simplePos="0" relativeHeight="2" behindDoc="0" locked="0" layoutInCell="1" allowOverlap="1" wp14:anchorId="79450A35" wp14:editId="68A599C9">
@@ -48,7 +47,7 @@
                     </pic:cNvPicPr>
                   </pic:nvPicPr>
                   <pic:blipFill>
-                    <a:blip r:embed="rId4"/>
+                    <a:blip r:embed="rId5"/>
                     <a:stretch>
                       <a:fillRect/>
                     </a:stretch>
@@ -589,7 +588,6 @@
           <w:noProof/>
           <w:sz w:val="22"/>
           <w:szCs w:val="22"/>
-          <w:lang w:val="es-ES" w:eastAsia="es-ES"/>
         </w:rPr>
         <w:lastRenderedPageBreak/>
         <w:drawing>
@@ -618,7 +616,7 @@
                     </pic:cNvPicPr>
                   </pic:nvPicPr>
                   <pic:blipFill>
-                    <a:blip r:embed="rId5"/>
+                    <a:blip r:embed="rId6"/>
                     <a:stretch>
                       <a:fillRect/>
                     </a:stretch>
@@ -1092,7 +1090,6 @@
           <w:szCs w:val="22"/>
         </w:rPr>
       </w:pPr>
-      <w:bookmarkStart w:id="0" w:name="_GoBack"/>
       <w:r>
         <w:rPr>
           <w:b/>
@@ -1118,7 +1115,7 @@
                     <pic:cNvPicPr/>
                   </pic:nvPicPr>
                   <pic:blipFill>
-                    <a:blip r:embed="rId6" cstate="print">
+                    <a:blip r:embed="rId7" cstate="print">
                       <a:extLst>
                         <a:ext uri="{28A0092B-C50C-407E-A947-70E740481C1C}">
                           <a14:useLocalDpi xmlns:a14="http://schemas.microsoft.com/office/drawing/2010/main" val="0"/>
@@ -1144,7 +1141,6 @@
           </wp:inline>
         </w:drawing>
       </w:r>
-      <w:bookmarkEnd w:id="0"/>
     </w:p>
     <w:p>
       <w:pPr>
@@ -1316,7 +1312,7 @@
           <w:sz w:val="22"/>
           <w:szCs w:val="22"/>
         </w:rPr>
-        <w:t>eighbor (1-NN</w:t>
+        <w:t>eighbor (1NN</w:t>
       </w:r>
       <w:r>
         <w:rPr>
@@ -1380,14 +1376,7 @@
           <w:sz w:val="22"/>
           <w:szCs w:val="22"/>
         </w:rPr>
-        <w:t xml:space="preserve"> set with Dataset A1 (6 subjects with about 50 sessions each). The mean (solid curve) and standard deviation (colored area) were calculated for 100 repetitions with </w:t>
-      </w:r>
-      <w:r>
-        <w:rPr>
-          <w:sz w:val="22"/>
-          <w:szCs w:val="22"/>
-        </w:rPr>
-        <w:t>cross-validation</w:t>
+        <w:t xml:space="preserve"> set with Dataset A1 (6 subjects with about 50 sessions each). The mean (solid curve) and standard deviation (colored area) were calculated for 100 repetitions with cross-validation</w:t>
       </w:r>
       <w:r>
         <w:rPr>
@@ -1410,14 +1399,7 @@
           <w:sz w:val="22"/>
           <w:szCs w:val="22"/>
         </w:rPr>
-        <w:t>Same as B</w:t>
-      </w:r>
-      <w:r>
-        <w:rPr>
-          <w:sz w:val="22"/>
-          <w:szCs w:val="22"/>
-        </w:rPr>
-        <w:t xml:space="preserve"> when varying the number of subjects using </w:t>
+        <w:t xml:space="preserve">Same as B when varying the number of subjects using </w:t>
       </w:r>
       <w:r>
         <w:rPr>
@@ -1577,14 +1559,7 @@
           <w:sz w:val="22"/>
           <w:szCs w:val="22"/>
         </w:rPr>
-        <w:t>limination (FRE)</w:t>
-      </w:r>
-      <w:r>
-        <w:rPr>
-          <w:sz w:val="22"/>
-          <w:szCs w:val="22"/>
-        </w:rPr>
-        <w:t xml:space="preserve">. </w:t>
+        <w:t xml:space="preserve">limination (FRE). </w:t>
       </w:r>
       <w:r>
         <w:rPr>
@@ -1651,14 +1626,7 @@
           <w:sz w:val="22"/>
           <w:szCs w:val="22"/>
         </w:rPr>
-        <w:t xml:space="preserve">indicated on </w:t>
-      </w:r>
-      <w:r>
-        <w:rPr>
-          <w:sz w:val="22"/>
-          <w:szCs w:val="22"/>
-        </w:rPr>
-        <w:t xml:space="preserve">the x-axis, </w:t>
+        <w:t xml:space="preserve">indicated on the x-axis, </w:t>
       </w:r>
       <w:r>
         <w:rPr>
@@ -1667,8 +1635,8 @@
         </w:rPr>
         <w:t>in the order of RFE ranki</w:t>
       </w:r>
-      <w:bookmarkStart w:id="1" w:name="__DdeLink__78_11262146081"/>
-      <w:bookmarkEnd w:id="1"/>
+      <w:bookmarkStart w:id="0" w:name="__DdeLink__78_11262146081"/>
+      <w:bookmarkEnd w:id="0"/>
       <w:r>
         <w:rPr>
           <w:sz w:val="22"/>
@@ -1761,7 +1729,6 @@
           <w:noProof/>
           <w:sz w:val="22"/>
           <w:szCs w:val="22"/>
-          <w:lang w:val="es-ES" w:eastAsia="es-ES"/>
         </w:rPr>
         <w:lastRenderedPageBreak/>
         <w:drawing>
@@ -1790,7 +1757,7 @@
                     </pic:cNvPicPr>
                   </pic:nvPicPr>
                   <pic:blipFill>
-                    <a:blip r:embed="rId7"/>
+                    <a:blip r:embed="rId8"/>
                     <a:stretch>
                       <a:fillRect/>
                     </a:stretch>
@@ -1940,14 +1907,7 @@
           <w:sz w:val="22"/>
           <w:szCs w:val="22"/>
         </w:rPr>
-        <w:t>efficient</w:t>
-      </w:r>
-      <w:r>
-        <w:rPr>
-          <w:sz w:val="22"/>
-          <w:szCs w:val="22"/>
-        </w:rPr>
-        <w:t xml:space="preserve">ly. </w:t>
+        <w:t xml:space="preserve">efficiently. </w:t>
       </w:r>
       <w:r>
         <w:rPr>
@@ -2021,14 +1981,7 @@
           <w:sz w:val="22"/>
           <w:szCs w:val="22"/>
         </w:rPr>
-        <w:t xml:space="preserve">Performance of the classification </w:t>
-      </w:r>
-      <w:r>
-        <w:rPr>
-          <w:sz w:val="22"/>
-          <w:szCs w:val="22"/>
-        </w:rPr>
-        <w:t xml:space="preserve">for 19 </w:t>
+        <w:t xml:space="preserve">Performance of the classification for 19 </w:t>
       </w:r>
       <w:r>
         <w:rPr>
@@ -2042,14 +1995,7 @@
           <w:sz w:val="22"/>
           <w:szCs w:val="22"/>
         </w:rPr>
-        <w:t xml:space="preserve"> and </w:t>
-      </w:r>
-      <w:r>
-        <w:rPr>
-          <w:sz w:val="22"/>
-          <w:szCs w:val="22"/>
-        </w:rPr>
-        <w:t xml:space="preserve">2 </w:t>
+        <w:t xml:space="preserve"> and 2 </w:t>
       </w:r>
       <w:r>
         <w:rPr>
@@ -2077,21 +2023,7 @@
           <w:sz w:val="22"/>
           <w:szCs w:val="22"/>
         </w:rPr>
-        <w:t xml:space="preserve">using </w:t>
-      </w:r>
-      <w:r>
-        <w:rPr>
-          <w:sz w:val="22"/>
-          <w:szCs w:val="22"/>
-        </w:rPr>
-        <w:t>Dataset C</w:t>
-      </w:r>
-      <w:r>
-        <w:rPr>
-          <w:sz w:val="22"/>
-          <w:szCs w:val="22"/>
-        </w:rPr>
-        <w:t xml:space="preserve">: the accuracy stabilizes around 90% around 40 links for the subjects and at 100% after 10 links for conditions. Note the distinct scales for the y-axis. </w:t>
+        <w:t xml:space="preserve">using Dataset C: the accuracy stabilizes around 90% around 40 links for the subjects and at 100% after 10 links for conditions. Note the distinct scales for the y-axis. </w:t>
       </w:r>
       <w:r>
         <w:rPr>
@@ -2424,7 +2356,6 @@
       <w:r>
         <w:rPr>
           <w:noProof/>
-          <w:lang w:val="es-ES" w:eastAsia="es-ES"/>
         </w:rPr>
         <w:lastRenderedPageBreak/>
         <w:drawing>
@@ -2453,7 +2384,7 @@
                     </pic:cNvPicPr>
                   </pic:nvPicPr>
                   <pic:blipFill>
-                    <a:blip r:embed="rId8"/>
+                    <a:blip r:embed="rId9"/>
                     <a:stretch>
                       <a:fillRect/>
                     </a:stretch>
@@ -2529,7 +2460,23 @@
           <w:sz w:val="22"/>
           <w:szCs w:val="22"/>
         </w:rPr>
-        <w:t>raph plot represents the 54 most discrimina</w:t>
+        <w:t>raph plot represents the 5</w:t>
+      </w:r>
+      <w:r>
+        <w:rPr>
+          <w:sz w:val="22"/>
+          <w:szCs w:val="22"/>
+        </w:rPr>
+        <w:t>7</w:t>
+      </w:r>
+      <w:bookmarkStart w:id="1" w:name="_GoBack"/>
+      <w:bookmarkEnd w:id="1"/>
+      <w:r>
+        <w:rPr>
+          <w:sz w:val="22"/>
+          <w:szCs w:val="22"/>
+        </w:rPr>
+        <w:t xml:space="preserve"> most discrimina</w:t>
       </w:r>
       <w:r>
         <w:rPr>
@@ -2795,21 +2742,7 @@
           <w:sz w:val="22"/>
           <w:szCs w:val="22"/>
         </w:rPr>
-        <w:t xml:space="preserve">: they form a network with many </w:t>
-      </w:r>
-      <w:r>
-        <w:rPr>
-          <w:sz w:val="22"/>
-          <w:szCs w:val="22"/>
-        </w:rPr>
-        <w:t xml:space="preserve">disjoint </w:t>
-      </w:r>
-      <w:r>
-        <w:rPr>
-          <w:sz w:val="22"/>
-          <w:szCs w:val="22"/>
-        </w:rPr>
-        <w:t>components and are mainly contralateral, in comparison to the subject support network</w:t>
+        <w:t>: they form a network with many disjoint components and are mainly contralateral, in comparison to the subject support network</w:t>
       </w:r>
       <w:r>
         <w:rPr>
@@ -3164,6 +3097,196 @@
 </w:styles>
 </file>
 
+<file path=word/stylesWithEffects.xml><?xml version="1.0" encoding="utf-8"?>
+<w:styles xmlns:wpc="http://schemas.microsoft.com/office/word/2010/wordprocessingCanvas" xmlns:mc="http://schemas.openxmlformats.org/markup-compatibility/2006" xmlns:o="urn:schemas-microsoft-com:office:office" xmlns:r="http://schemas.openxmlformats.org/officeDocument/2006/relationships" xmlns:m="http://schemas.openxmlformats.org/officeDocument/2006/math" xmlns:v="urn:schemas-microsoft-com:vml" xmlns:wp14="http://schemas.microsoft.com/office/word/2010/wordprocessingDrawing" xmlns:wp="http://schemas.openxmlformats.org/drawingml/2006/wordprocessingDrawing" xmlns:w10="urn:schemas-microsoft-com:office:word" xmlns:w="http://schemas.openxmlformats.org/wordprocessingml/2006/main" xmlns:w14="http://schemas.microsoft.com/office/word/2010/wordml" xmlns:wpg="http://schemas.microsoft.com/office/word/2010/wordprocessingGroup" xmlns:wpi="http://schemas.microsoft.com/office/word/2010/wordprocessingInk" xmlns:wne="http://schemas.microsoft.com/office/word/2006/wordml" xmlns:wps="http://schemas.microsoft.com/office/word/2010/wordprocessingShape" mc:Ignorable="w14 wp14">
+  <w:docDefaults>
+    <w:rPrDefault>
+      <w:rPr>
+        <w:rFonts w:asciiTheme="minorHAnsi" w:eastAsiaTheme="minorEastAsia" w:hAnsiTheme="minorHAnsi" w:cstheme="minorBidi"/>
+        <w:sz w:val="22"/>
+        <w:szCs w:val="22"/>
+        <w:lang w:val="en-US" w:eastAsia="en-US" w:bidi="ar-SA"/>
+      </w:rPr>
+    </w:rPrDefault>
+    <w:pPrDefault>
+      <w:pPr>
+        <w:spacing w:after="200" w:line="276" w:lineRule="auto"/>
+      </w:pPr>
+    </w:pPrDefault>
+  </w:docDefaults>
+  <w:latentStyles w:defLockedState="0" w:defUIPriority="99" w:defSemiHidden="1" w:defUnhideWhenUsed="1" w:defQFormat="0" w:count="267">
+    <w:lsdException w:name="Normal" w:semiHidden="0" w:uiPriority="0" w:unhideWhenUsed="0" w:qFormat="1"/>
+    <w:lsdException w:name="heading 1" w:semiHidden="0" w:uiPriority="9" w:unhideWhenUsed="0" w:qFormat="1"/>
+    <w:lsdException w:name="heading 2" w:uiPriority="9" w:qFormat="1"/>
+    <w:lsdException w:name="heading 3" w:uiPriority="9" w:qFormat="1"/>
+    <w:lsdException w:name="heading 4" w:uiPriority="9" w:qFormat="1"/>
+    <w:lsdException w:name="heading 5" w:uiPriority="9" w:qFormat="1"/>
+    <w:lsdException w:name="heading 6" w:uiPriority="9" w:qFormat="1"/>
+    <w:lsdException w:name="heading 7" w:uiPriority="9" w:qFormat="1"/>
+    <w:lsdException w:name="heading 8" w:uiPriority="9" w:qFormat="1"/>
+    <w:lsdException w:name="heading 9" w:uiPriority="9" w:qFormat="1"/>
+    <w:lsdException w:name="toc 1" w:uiPriority="39"/>
+    <w:lsdException w:name="toc 2" w:uiPriority="39"/>
+    <w:lsdException w:name="toc 3" w:uiPriority="39"/>
+    <w:lsdException w:name="toc 4" w:uiPriority="39"/>
+    <w:lsdException w:name="toc 5" w:uiPriority="39"/>
+    <w:lsdException w:name="toc 6" w:uiPriority="39"/>
+    <w:lsdException w:name="toc 7" w:uiPriority="39"/>
+    <w:lsdException w:name="toc 8" w:uiPriority="39"/>
+    <w:lsdException w:name="toc 9" w:uiPriority="39"/>
+    <w:lsdException w:name="caption" w:uiPriority="35" w:qFormat="1"/>
+    <w:lsdException w:name="Title" w:semiHidden="0" w:uiPriority="10" w:unhideWhenUsed="0" w:qFormat="1"/>
+    <w:lsdException w:name="Default Paragraph Font" w:uiPriority="1"/>
+    <w:lsdException w:name="Subtitle" w:semiHidden="0" w:uiPriority="11" w:unhideWhenUsed="0" w:qFormat="1"/>
+    <w:lsdException w:name="Strong" w:semiHidden="0" w:uiPriority="22" w:unhideWhenUsed="0" w:qFormat="1"/>
+    <w:lsdException w:name="Emphasis" w:semiHidden="0" w:uiPriority="20" w:unhideWhenUsed="0" w:qFormat="1"/>
+    <w:lsdException w:name="Table Grid" w:semiHidden="0" w:uiPriority="59" w:unhideWhenUsed="0"/>
+    <w:lsdException w:name="Placeholder Text" w:unhideWhenUsed="0"/>
+    <w:lsdException w:name="No Spacing" w:semiHidden="0" w:uiPriority="1" w:unhideWhenUsed="0" w:qFormat="1"/>
+    <w:lsdException w:name="Light Shading" w:semiHidden="0" w:uiPriority="60" w:unhideWhenUsed="0"/>
+    <w:lsdException w:name="Light List" w:semiHidden="0" w:uiPriority="61" w:unhideWhenUsed="0"/>
+    <w:lsdException w:name="Light Grid" w:semiHidden="0" w:uiPriority="62" w:unhideWhenUsed="0"/>
+    <w:lsdException w:name="Medium Shading 1" w:semiHidden="0" w:uiPriority="63" w:unhideWhenUsed="0"/>
+    <w:lsdException w:name="Medium Shading 2" w:semiHidden="0" w:uiPriority="64" w:unhideWhenUsed="0"/>
+    <w:lsdException w:name="Medium List 1" w:semiHidden="0" w:uiPriority="65" w:unhideWhenUsed="0"/>
+    <w:lsdException w:name="Medium List 2" w:semiHidden="0" w:uiPriority="66" w:unhideWhenUsed="0"/>
+    <w:lsdException w:name="Medium Grid 1" w:semiHidden="0" w:uiPriority="67" w:unhideWhenUsed="0"/>
+    <w:lsdException w:name="Medium Grid 2" w:semiHidden="0" w:uiPriority="68" w:unhideWhenUsed="0"/>
+    <w:lsdException w:name="Medium Grid 3" w:semiHidden="0" w:uiPriority="69" w:unhideWhenUsed="0"/>
+    <w:lsdException w:name="Dark List" w:semiHidden="0" w:uiPriority="70" w:unhideWhenUsed="0"/>
+    <w:lsdException w:name="Colorful Shading" w:semiHidden="0" w:uiPriority="71" w:unhideWhenUsed="0"/>
+    <w:lsdException w:name="Colorful List" w:semiHidden="0" w:uiPriority="72" w:unhideWhenUsed="0"/>
+    <w:lsdException w:name="Colorful Grid" w:semiHidden="0" w:uiPriority="73" w:unhideWhenUsed="0"/>
+    <w:lsdException w:name="Light Shading Accent 1" w:semiHidden="0" w:uiPriority="60" w:unhideWhenUsed="0"/>
+    <w:lsdException w:name="Light List Accent 1" w:semiHidden="0" w:uiPriority="61" w:unhideWhenUsed="0"/>
+    <w:lsdException w:name="Light Grid Accent 1" w:semiHidden="0" w:uiPriority="62" w:unhideWhenUsed="0"/>
+    <w:lsdException w:name="Medium Shading 1 Accent 1" w:semiHidden="0" w:uiPriority="63" w:unhideWhenUsed="0"/>
+    <w:lsdException w:name="Medium Shading 2 Accent 1" w:semiHidden="0" w:uiPriority="64" w:unhideWhenUsed="0"/>
+    <w:lsdException w:name="Medium List 1 Accent 1" w:semiHidden="0" w:uiPriority="65" w:unhideWhenUsed="0"/>
+    <w:lsdException w:name="Revision" w:unhideWhenUsed="0"/>
+    <w:lsdException w:name="List Paragraph" w:semiHidden="0" w:uiPriority="34" w:unhideWhenUsed="0" w:qFormat="1"/>
+    <w:lsdException w:name="Quote" w:semiHidden="0" w:uiPriority="29" w:unhideWhenUsed="0" w:qFormat="1"/>
+    <w:lsdException w:name="Intense Quote" w:semiHidden="0" w:uiPriority="30" w:unhideWhenUsed="0" w:qFormat="1"/>
+    <w:lsdException w:name="Medium List 2 Accent 1" w:semiHidden="0" w:uiPriority="66" w:unhideWhenUsed="0"/>
+    <w:lsdException w:name="Medium Grid 1 Accent 1" w:semiHidden="0" w:uiPriority="67" w:unhideWhenUsed="0"/>
+    <w:lsdException w:name="Medium Grid 2 Accent 1" w:semiHidden="0" w:uiPriority="68" w:unhideWhenUsed="0"/>
+    <w:lsdException w:name="Medium Grid 3 Accent 1" w:semiHidden="0" w:uiPriority="69" w:unhideWhenUsed="0"/>
+    <w:lsdException w:name="Dark List Accent 1" w:semiHidden="0" w:uiPriority="70" w:unhideWhenUsed="0"/>
+    <w:lsdException w:name="Colorful Shading Accent 1" w:semiHidden="0" w:uiPriority="71" w:unhideWhenUsed="0"/>
+    <w:lsdException w:name="Colorful List Accent 1" w:semiHidden="0" w:uiPriority="72" w:unhideWhenUsed="0"/>
+    <w:lsdException w:name="Colorful Grid Accent 1" w:semiHidden="0" w:uiPriority="73" w:unhideWhenUsed="0"/>
+    <w:lsdException w:name="Light Shading Accent 2" w:semiHidden="0" w:uiPriority="60" w:unhideWhenUsed="0"/>
+    <w:lsdException w:name="Light List Accent 2" w:semiHidden="0" w:uiPriority="61" w:unhideWhenUsed="0"/>
+    <w:lsdException w:name="Light Grid Accent 2" w:semiHidden="0" w:uiPriority="62" w:unhideWhenUsed="0"/>
+    <w:lsdException w:name="Medium Shading 1 Accent 2" w:semiHidden="0" w:uiPriority="63" w:unhideWhenUsed="0"/>
+    <w:lsdException w:name="Medium Shading 2 Accent 2" w:semiHidden="0" w:uiPriority="64" w:unhideWhenUsed="0"/>
+    <w:lsdException w:name="Medium List 1 Accent 2" w:semiHidden="0" w:uiPriority="65" w:unhideWhenUsed="0"/>
+    <w:lsdException w:name="Medium List 2 Accent 2" w:semiHidden="0" w:uiPriority="66" w:unhideWhenUsed="0"/>
+    <w:lsdException w:name="Medium Grid 1 Accent 2" w:semiHidden="0" w:uiPriority="67" w:unhideWhenUsed="0"/>
+    <w:lsdException w:name="Medium Grid 2 Accent 2" w:semiHidden="0" w:uiPriority="68" w:unhideWhenUsed="0"/>
+    <w:lsdException w:name="Medium Grid 3 Accent 2" w:semiHidden="0" w:uiPriority="69" w:unhideWhenUsed="0"/>
+    <w:lsdException w:name="Dark List Accent 2" w:semiHidden="0" w:uiPriority="70" w:unhideWhenUsed="0"/>
+    <w:lsdException w:name="Colorful Shading Accent 2" w:semiHidden="0" w:uiPriority="71" w:unhideWhenUsed="0"/>
+    <w:lsdException w:name="Colorful List Accent 2" w:semiHidden="0" w:uiPriority="72" w:unhideWhenUsed="0"/>
+    <w:lsdException w:name="Colorful Grid Accent 2" w:semiHidden="0" w:uiPriority="73" w:unhideWhenUsed="0"/>
+    <w:lsdException w:name="Light Shading Accent 3" w:semiHidden="0" w:uiPriority="60" w:unhideWhenUsed="0"/>
+    <w:lsdException w:name="Light List Accent 3" w:semiHidden="0" w:uiPriority="61" w:unhideWhenUsed="0"/>
+    <w:lsdException w:name="Light Grid Accent 3" w:semiHidden="0" w:uiPriority="62" w:unhideWhenUsed="0"/>
+    <w:lsdException w:name="Medium Shading 1 Accent 3" w:semiHidden="0" w:uiPriority="63" w:unhideWhenUsed="0"/>
+    <w:lsdException w:name="Medium Shading 2 Accent 3" w:semiHidden="0" w:uiPriority="64" w:unhideWhenUsed="0"/>
+    <w:lsdException w:name="Medium List 1 Accent 3" w:semiHidden="0" w:uiPriority="65" w:unhideWhenUsed="0"/>
+    <w:lsdException w:name="Medium List 2 Accent 3" w:semiHidden="0" w:uiPriority="66" w:unhideWhenUsed="0"/>
+    <w:lsdException w:name="Medium Grid 1 Accent 3" w:semiHidden="0" w:uiPriority="67" w:unhideWhenUsed="0"/>
+    <w:lsdException w:name="Medium Grid 2 Accent 3" w:semiHidden="0" w:uiPriority="68" w:unhideWhenUsed="0"/>
+    <w:lsdException w:name="Medium Grid 3 Accent 3" w:semiHidden="0" w:uiPriority="69" w:unhideWhenUsed="0"/>
+    <w:lsdException w:name="Dark List Accent 3" w:semiHidden="0" w:uiPriority="70" w:unhideWhenUsed="0"/>
+    <w:lsdException w:name="Colorful Shading Accent 3" w:semiHidden="0" w:uiPriority="71" w:unhideWhenUsed="0"/>
+    <w:lsdException w:name="Colorful List Accent 3" w:semiHidden="0" w:uiPriority="72" w:unhideWhenUsed="0"/>
+    <w:lsdException w:name="Colorful Grid Accent 3" w:semiHidden="0" w:uiPriority="73" w:unhideWhenUsed="0"/>
+    <w:lsdException w:name="Light Shading Accent 4" w:semiHidden="0" w:uiPriority="60" w:unhideWhenUsed="0"/>
+    <w:lsdException w:name="Light List Accent 4" w:semiHidden="0" w:uiPriority="61" w:unhideWhenUsed="0"/>
+    <w:lsdException w:name="Light Grid Accent 4" w:semiHidden="0" w:uiPriority="62" w:unhideWhenUsed="0"/>
+    <w:lsdException w:name="Medium Shading 1 Accent 4" w:semiHidden="0" w:uiPriority="63" w:unhideWhenUsed="0"/>
+    <w:lsdException w:name="Medium Shading 2 Accent 4" w:semiHidden="0" w:uiPriority="64" w:unhideWhenUsed="0"/>
+    <w:lsdException w:name="Medium List 1 Accent 4" w:semiHidden="0" w:uiPriority="65" w:unhideWhenUsed="0"/>
+    <w:lsdException w:name="Medium List 2 Accent 4" w:semiHidden="0" w:uiPriority="66" w:unhideWhenUsed="0"/>
+    <w:lsdException w:name="Medium Grid 1 Accent 4" w:semiHidden="0" w:uiPriority="67" w:unhideWhenUsed="0"/>
+    <w:lsdException w:name="Medium Grid 2 Accent 4" w:semiHidden="0" w:uiPriority="68" w:unhideWhenUsed="0"/>
+    <w:lsdException w:name="Medium Grid 3 Accent 4" w:semiHidden="0" w:uiPriority="69" w:unhideWhenUsed="0"/>
+    <w:lsdException w:name="Dark List Accent 4" w:semiHidden="0" w:uiPriority="70" w:unhideWhenUsed="0"/>
+    <w:lsdException w:name="Colorful Shading Accent 4" w:semiHidden="0" w:uiPriority="71" w:unhideWhenUsed="0"/>
+    <w:lsdException w:name="Colorful List Accent 4" w:semiHidden="0" w:uiPriority="72" w:unhideWhenUsed="0"/>
+    <w:lsdException w:name="Colorful Grid Accent 4" w:semiHidden="0" w:uiPriority="73" w:unhideWhenUsed="0"/>
+    <w:lsdException w:name="Light Shading Accent 5" w:semiHidden="0" w:uiPriority="60" w:unhideWhenUsed="0"/>
+    <w:lsdException w:name="Light List Accent 5" w:semiHidden="0" w:uiPriority="61" w:unhideWhenUsed="0"/>
+    <w:lsdException w:name="Light Grid Accent 5" w:semiHidden="0" w:uiPriority="62" w:unhideWhenUsed="0"/>
+    <w:lsdException w:name="Medium Shading 1 Accent 5" w:semiHidden="0" w:uiPriority="63" w:unhideWhenUsed="0"/>
+    <w:lsdException w:name="Medium Shading 2 Accent 5" w:semiHidden="0" w:uiPriority="64" w:unhideWhenUsed="0"/>
+    <w:lsdException w:name="Medium List 1 Accent 5" w:semiHidden="0" w:uiPriority="65" w:unhideWhenUsed="0"/>
+    <w:lsdException w:name="Medium List 2 Accent 5" w:semiHidden="0" w:uiPriority="66" w:unhideWhenUsed="0"/>
+    <w:lsdException w:name="Medium Grid 1 Accent 5" w:semiHidden="0" w:uiPriority="67" w:unhideWhenUsed="0"/>
+    <w:lsdException w:name="Medium Grid 2 Accent 5" w:semiHidden="0" w:uiPriority="68" w:unhideWhenUsed="0"/>
+    <w:lsdException w:name="Medium Grid 3 Accent 5" w:semiHidden="0" w:uiPriority="69" w:unhideWhenUsed="0"/>
+    <w:lsdException w:name="Dark List Accent 5" w:semiHidden="0" w:uiPriority="70" w:unhideWhenUsed="0"/>
+    <w:lsdException w:name="Colorful Shading Accent 5" w:semiHidden="0" w:uiPriority="71" w:unhideWhenUsed="0"/>
+    <w:lsdException w:name="Colorful List Accent 5" w:semiHidden="0" w:uiPriority="72" w:unhideWhenUsed="0"/>
+    <w:lsdException w:name="Colorful Grid Accent 5" w:semiHidden="0" w:uiPriority="73" w:unhideWhenUsed="0"/>
+    <w:lsdException w:name="Light Shading Accent 6" w:semiHidden="0" w:uiPriority="60" w:unhideWhenUsed="0"/>
+    <w:lsdException w:name="Light List Accent 6" w:semiHidden="0" w:uiPriority="61" w:unhideWhenUsed="0"/>
+    <w:lsdException w:name="Light Grid Accent 6" w:semiHidden="0" w:uiPriority="62" w:unhideWhenUsed="0"/>
+    <w:lsdException w:name="Medium Shading 1 Accent 6" w:semiHidden="0" w:uiPriority="63" w:unhideWhenUsed="0"/>
+    <w:lsdException w:name="Medium Shading 2 Accent 6" w:semiHidden="0" w:uiPriority="64" w:unhideWhenUsed="0"/>
+    <w:lsdException w:name="Medium List 1 Accent 6" w:semiHidden="0" w:uiPriority="65" w:unhideWhenUsed="0"/>
+    <w:lsdException w:name="Medium List 2 Accent 6" w:semiHidden="0" w:uiPriority="66" w:unhideWhenUsed="0"/>
+    <w:lsdException w:name="Medium Grid 1 Accent 6" w:semiHidden="0" w:uiPriority="67" w:unhideWhenUsed="0"/>
+    <w:lsdException w:name="Medium Grid 2 Accent 6" w:semiHidden="0" w:uiPriority="68" w:unhideWhenUsed="0"/>
+    <w:lsdException w:name="Medium Grid 3 Accent 6" w:semiHidden="0" w:uiPriority="69" w:unhideWhenUsed="0"/>
+    <w:lsdException w:name="Dark List Accent 6" w:semiHidden="0" w:uiPriority="70" w:unhideWhenUsed="0"/>
+    <w:lsdException w:name="Colorful Shading Accent 6" w:semiHidden="0" w:uiPriority="71" w:unhideWhenUsed="0"/>
+    <w:lsdException w:name="Colorful List Accent 6" w:semiHidden="0" w:uiPriority="72" w:unhideWhenUsed="0"/>
+    <w:lsdException w:name="Colorful Grid Accent 6" w:semiHidden="0" w:uiPriority="73" w:unhideWhenUsed="0"/>
+    <w:lsdException w:name="Subtle Emphasis" w:semiHidden="0" w:uiPriority="19" w:unhideWhenUsed="0" w:qFormat="1"/>
+    <w:lsdException w:name="Intense Emphasis" w:semiHidden="0" w:uiPriority="21" w:unhideWhenUsed="0" w:qFormat="1"/>
+    <w:lsdException w:name="Subtle Reference" w:semiHidden="0" w:uiPriority="31" w:unhideWhenUsed="0" w:qFormat="1"/>
+    <w:lsdException w:name="Intense Reference" w:semiHidden="0" w:uiPriority="32" w:unhideWhenUsed="0" w:qFormat="1"/>
+    <w:lsdException w:name="Book Title" w:semiHidden="0" w:uiPriority="33" w:unhideWhenUsed="0" w:qFormat="1"/>
+    <w:lsdException w:name="Bibliography" w:uiPriority="37"/>
+    <w:lsdException w:name="TOC Heading" w:uiPriority="39" w:qFormat="1"/>
+  </w:latentStyles>
+  <w:style w:type="paragraph" w:default="1" w:styleId="Normal">
+    <w:name w:val="Normal"/>
+    <w:qFormat/>
+  </w:style>
+  <w:style w:type="character" w:default="1" w:styleId="Fuentedeprrafopredeter">
+    <w:name w:val="Default Paragraph Font"/>
+    <w:uiPriority w:val="1"/>
+    <w:semiHidden/>
+    <w:unhideWhenUsed/>
+  </w:style>
+  <w:style w:type="table" w:default="1" w:styleId="Tablanormal">
+    <w:name w:val="Normal Table"/>
+    <w:uiPriority w:val="99"/>
+    <w:semiHidden/>
+    <w:unhideWhenUsed/>
+    <w:tblPr>
+      <w:tblInd w:w="0" w:type="dxa"/>
+      <w:tblCellMar>
+        <w:top w:w="0" w:type="dxa"/>
+        <w:left w:w="108" w:type="dxa"/>
+        <w:bottom w:w="0" w:type="dxa"/>
+        <w:right w:w="108" w:type="dxa"/>
+      </w:tblCellMar>
+    </w:tblPr>
+  </w:style>
+  <w:style w:type="numbering" w:default="1" w:styleId="Sinlista">
+    <w:name w:val="No List"/>
+    <w:uiPriority w:val="99"/>
+    <w:semiHidden/>
+    <w:unhideWhenUsed/>
+  </w:style>
+</w:styles>
+</file>
+
 <file path=word/theme/theme1.xml><?xml version="1.0" encoding="utf-8"?>
 <a:theme xmlns:a="http://schemas.openxmlformats.org/drawingml/2006/main" name="Tema de Office">
   <a:themeElements>
@@ -3419,7 +3542,7 @@
   <a:extraClrSchemeLst/>
   <a:extLst>
     <a:ext uri="{05A4C25C-085E-4340-85A3-A5531E510DB2}">
-      <thm15:themeFamily xmlns="" xmlns:thm15="http://schemas.microsoft.com/office/thememl/2012/main" name="Office Theme" id="{62F939B6-93AF-4DB8-9C6B-D6C7DFDC589F}" vid="{4A3C46E8-61CC-4603-A589-7422A47A8E4A}"/>
+      <thm15:themeFamily xmlns:thm15="http://schemas.microsoft.com/office/thememl/2012/main" xmlns="" name="Office Theme" id="{62F939B6-93AF-4DB8-9C6B-D6C7DFDC589F}" vid="{4A3C46E8-61CC-4603-A589-7422A47A8E4A}"/>
     </a:ext>
   </a:extLst>
 </a:theme>

--- a/figures.docx
+++ b/figures.docx
@@ -1196,23 +1196,37 @@
           <w:sz w:val="22"/>
           <w:szCs w:val="22"/>
         </w:rPr>
-        <w:t xml:space="preserve">split into two groups: a train set and a test set. We applied </w:t>
-      </w:r>
-      <w:proofErr w:type="gramStart"/>
-      <w:r>
-        <w:rPr>
-          <w:sz w:val="22"/>
-          <w:szCs w:val="22"/>
-        </w:rPr>
-        <w:t>a z</w:t>
-      </w:r>
-      <w:proofErr w:type="gramEnd"/>
-      <w:r>
-        <w:rPr>
-          <w:sz w:val="22"/>
-          <w:szCs w:val="22"/>
-        </w:rPr>
-        <w:t>-score standardization for the elements of each session matrix (see Eq. 12 in Methods). We trained the classifier – with or without applying PCA – and evaluated the classification accuracy on the test set.</w:t>
+        <w:t xml:space="preserve">split into two groups: a train set and a test set. We applied a standardization </w:t>
+      </w:r>
+      <w:r>
+        <w:rPr>
+          <w:sz w:val="22"/>
+          <w:szCs w:val="22"/>
+        </w:rPr>
+        <w:t xml:space="preserve">using </w:t>
+      </w:r>
+      <w:r>
+        <w:rPr>
+          <w:sz w:val="22"/>
+          <w:szCs w:val="22"/>
+        </w:rPr>
+        <w:t xml:space="preserve">z-score </w:t>
+      </w:r>
+      <w:bookmarkStart w:id="0" w:name="_GoBack"/>
+      <w:bookmarkEnd w:id="0"/>
+      <w:r>
+        <w:rPr>
+          <w:sz w:val="22"/>
+          <w:szCs w:val="22"/>
+        </w:rPr>
+        <w:t xml:space="preserve">over </w:t>
+      </w:r>
+      <w:r>
+        <w:rPr>
+          <w:sz w:val="22"/>
+          <w:szCs w:val="22"/>
+        </w:rPr>
+        <w:t>the elements of each session matrix (see Eq. 12 in Methods). We trained the classifier – with or without applying PCA – and evaluated the classification accuracy on the test set.</w:t>
       </w:r>
       <w:r>
         <w:rPr>
@@ -1340,7 +1354,7 @@
           <w:sz w:val="22"/>
           <w:szCs w:val="22"/>
         </w:rPr>
-        <w:t xml:space="preserve"> increasing the </w:t>
+        <w:t xml:space="preserve"> </w:t>
       </w:r>
       <w:r>
         <w:rPr>
@@ -1348,7 +1362,7 @@
           <w:szCs w:val="22"/>
         </w:rPr>
         <w:lastRenderedPageBreak/>
-        <w:t xml:space="preserve">number of sessions per subject used </w:t>
+        <w:t xml:space="preserve">increasing the number of sessions per subject used </w:t>
       </w:r>
       <w:r>
         <w:rPr>
@@ -1635,8 +1649,8 @@
         </w:rPr>
         <w:t>in the order of RFE ranki</w:t>
       </w:r>
-      <w:bookmarkStart w:id="0" w:name="__DdeLink__78_11262146081"/>
-      <w:bookmarkEnd w:id="0"/>
+      <w:bookmarkStart w:id="1" w:name="__DdeLink__78_11262146081"/>
+      <w:bookmarkEnd w:id="1"/>
       <w:r>
         <w:rPr>
           <w:sz w:val="22"/>
@@ -2469,8 +2483,6 @@
         </w:rPr>
         <w:t>7</w:t>
       </w:r>
-      <w:bookmarkStart w:id="1" w:name="_GoBack"/>
-      <w:bookmarkEnd w:id="1"/>
       <w:r>
         <w:rPr>
           <w:sz w:val="22"/>

--- a/figures.docx
+++ b/figures.docx
@@ -99,25 +99,7 @@
           <w:sz w:val="22"/>
           <w:szCs w:val="22"/>
         </w:rPr>
-        <w:t xml:space="preserve">After a standard pre-processing pipeline, a </w:t>
-      </w:r>
-      <w:proofErr w:type="spellStart"/>
-      <w:r>
-        <w:rPr>
-          <w:color w:val="000000"/>
-          <w:sz w:val="22"/>
-          <w:szCs w:val="22"/>
-        </w:rPr>
-        <w:t>parcellation</w:t>
-      </w:r>
-      <w:proofErr w:type="spellEnd"/>
-      <w:r>
-        <w:rPr>
-          <w:color w:val="000000"/>
-          <w:sz w:val="22"/>
-          <w:szCs w:val="22"/>
-        </w:rPr>
-        <w:t xml:space="preserve"> covering the whole-brain is applied to extract BOLD time series: 116 ROIs for </w:t>
+        <w:t xml:space="preserve">After a standard pre-processing pipeline, a parcellation covering the whole-brain is applied to extract BOLD time series: 116 ROIs for </w:t>
       </w:r>
       <w:r>
         <w:rPr>
@@ -133,7 +115,63 @@
           <w:sz w:val="22"/>
           <w:szCs w:val="22"/>
         </w:rPr>
-        <w:t>AAL</w:t>
+        <w:t xml:space="preserve">AAL </w:t>
+      </w:r>
+      <w:r>
+        <w:rPr>
+          <w:color w:val="000000"/>
+          <w:sz w:val="22"/>
+          <w:szCs w:val="22"/>
+        </w:rPr>
+        <w:t xml:space="preserve">used here </w:t>
+      </w:r>
+      <w:r>
+        <w:rPr>
+          <w:color w:val="000000"/>
+          <w:sz w:val="22"/>
+          <w:szCs w:val="22"/>
+        </w:rPr>
+        <w:t xml:space="preserve">and 66 ROIs for the Hagmann parcellation; each color represents an anatomical subsystem of several ROIs. Here we consider </w:t>
+      </w:r>
+      <w:r>
+        <w:rPr>
+          <w:color w:val="000000"/>
+          <w:sz w:val="22"/>
+          <w:szCs w:val="22"/>
+        </w:rPr>
+        <w:t xml:space="preserve">two </w:t>
+      </w:r>
+      <w:r>
+        <w:rPr>
+          <w:color w:val="000000"/>
+          <w:sz w:val="22"/>
+          <w:szCs w:val="22"/>
+        </w:rPr>
+        <w:t xml:space="preserve">versions of functional connectivity: the classical corrFC corresponding to the Pearson correlation </w:t>
+      </w:r>
+      <w:r>
+        <w:rPr>
+          <w:color w:val="000000"/>
+          <w:sz w:val="22"/>
+          <w:szCs w:val="22"/>
+        </w:rPr>
+        <w:t xml:space="preserve">coefficient (PCC) </w:t>
+      </w:r>
+      <w:r>
+        <w:rPr>
+          <w:color w:val="000000"/>
+          <w:sz w:val="22"/>
+          <w:szCs w:val="22"/>
+        </w:rPr>
+        <w:t>between pairs of time series; the</w:t>
+      </w:r>
+      <w:r>
+        <w:rPr>
+          <w:color w:val="000000"/>
+          <w:sz w:val="22"/>
+          <w:szCs w:val="22"/>
+        </w:rPr>
+        <w:t xml:space="preserve"> spatiotemporal FC</w:t>
       </w:r>
       <w:r>
         <w:rPr>
@@ -149,26 +187,24 @@
           <w:sz w:val="22"/>
           <w:szCs w:val="22"/>
         </w:rPr>
-        <w:t xml:space="preserve">used here </w:t>
-      </w:r>
-      <w:r>
-        <w:rPr>
-          <w:color w:val="000000"/>
-          <w:sz w:val="22"/>
-          <w:szCs w:val="22"/>
-        </w:rPr>
-        <w:t xml:space="preserve">and 66 ROIs for the </w:t>
-      </w:r>
-      <w:proofErr w:type="spellStart"/>
-      <w:r>
-        <w:rPr>
-          <w:color w:val="000000"/>
-          <w:sz w:val="22"/>
-          <w:szCs w:val="22"/>
-        </w:rPr>
-        <w:t>Hagmann</w:t>
-      </w:r>
-      <w:proofErr w:type="spellEnd"/>
+        <w:t xml:space="preserve">embodied by the two </w:t>
+      </w:r>
+      <w:r>
+        <w:rPr>
+          <w:color w:val="000000"/>
+          <w:sz w:val="22"/>
+          <w:szCs w:val="22"/>
+        </w:rPr>
+        <w:t xml:space="preserve">covariance </w:t>
+      </w:r>
+      <w:r>
+        <w:rPr>
+          <w:color w:val="000000"/>
+          <w:sz w:val="22"/>
+          <w:szCs w:val="22"/>
+        </w:rPr>
+        <w:t>matrices FC0 and FC1</w:t>
+      </w:r>
       <w:r>
         <w:rPr>
           <w:color w:val="000000"/>
@@ -177,105 +213,29 @@
         </w:rPr>
         <w:t xml:space="preserve"> </w:t>
       </w:r>
-      <w:proofErr w:type="spellStart"/>
-      <w:r>
-        <w:rPr>
-          <w:color w:val="000000"/>
-          <w:sz w:val="22"/>
-          <w:szCs w:val="22"/>
-        </w:rPr>
-        <w:t>parcellation</w:t>
-      </w:r>
-      <w:proofErr w:type="spellEnd"/>
-      <w:r>
-        <w:rPr>
-          <w:color w:val="000000"/>
-          <w:sz w:val="22"/>
-          <w:szCs w:val="22"/>
-        </w:rPr>
-        <w:t>; each color represents an anatomical subsystem of several ROIs</w:t>
-      </w:r>
-      <w:r>
-        <w:rPr>
-          <w:color w:val="000000"/>
-          <w:sz w:val="22"/>
-          <w:szCs w:val="22"/>
-        </w:rPr>
-        <w:t xml:space="preserve">. Here we consider </w:t>
-      </w:r>
-      <w:r>
-        <w:rPr>
-          <w:color w:val="000000"/>
-          <w:sz w:val="22"/>
-          <w:szCs w:val="22"/>
-        </w:rPr>
-        <w:t xml:space="preserve">two </w:t>
-      </w:r>
-      <w:r>
-        <w:rPr>
-          <w:color w:val="000000"/>
-          <w:sz w:val="22"/>
-          <w:szCs w:val="22"/>
-        </w:rPr>
-        <w:t xml:space="preserve">versions of functional connectivity: the classical </w:t>
-      </w:r>
-      <w:proofErr w:type="spellStart"/>
-      <w:r>
-        <w:rPr>
-          <w:color w:val="000000"/>
-          <w:sz w:val="22"/>
-          <w:szCs w:val="22"/>
-        </w:rPr>
-        <w:t>corrFC</w:t>
-      </w:r>
-      <w:proofErr w:type="spellEnd"/>
-      <w:r>
-        <w:rPr>
-          <w:color w:val="000000"/>
-          <w:sz w:val="22"/>
-          <w:szCs w:val="22"/>
-        </w:rPr>
-        <w:t xml:space="preserve"> corresponding to the Pearson correlation </w:t>
-      </w:r>
-      <w:r>
-        <w:rPr>
-          <w:color w:val="000000"/>
-          <w:sz w:val="22"/>
-          <w:szCs w:val="22"/>
-        </w:rPr>
-        <w:t xml:space="preserve">coefficient (PCC) </w:t>
-      </w:r>
-      <w:r>
-        <w:rPr>
-          <w:color w:val="000000"/>
-          <w:sz w:val="22"/>
-          <w:szCs w:val="22"/>
-        </w:rPr>
-        <w:t>between pairs of time ser</w:t>
-      </w:r>
-      <w:r>
-        <w:rPr>
-          <w:color w:val="000000"/>
-          <w:sz w:val="22"/>
-          <w:szCs w:val="22"/>
-        </w:rPr>
-        <w:t>ies; th</w:t>
-      </w:r>
-      <w:r>
-        <w:rPr>
-          <w:color w:val="000000"/>
-          <w:sz w:val="22"/>
-          <w:szCs w:val="22"/>
-        </w:rPr>
-        <w:t>e</w:t>
-      </w:r>
-      <w:r>
-        <w:rPr>
-          <w:color w:val="000000"/>
-          <w:sz w:val="22"/>
-          <w:szCs w:val="22"/>
-        </w:rPr>
-        <w:t xml:space="preserve"> spatiotemporal FC</w:t>
+      <w:r>
+        <w:rPr>
+          <w:color w:val="000000"/>
+          <w:sz w:val="22"/>
+          <w:szCs w:val="22"/>
+        </w:rPr>
+        <w:t>with</w:t>
+      </w:r>
+      <w:r>
+        <w:rPr>
+          <w:color w:val="000000"/>
+          <w:sz w:val="22"/>
+          <w:szCs w:val="22"/>
+        </w:rPr>
+        <w:t>out</w:t>
+      </w:r>
+      <w:r>
+        <w:rPr>
+          <w:color w:val="000000"/>
+          <w:sz w:val="22"/>
+          <w:szCs w:val="22"/>
+        </w:rPr>
+        <w:t xml:space="preserve"> and with</w:t>
       </w:r>
       <w:r>
         <w:rPr>
@@ -291,70 +251,6 @@
           <w:sz w:val="22"/>
           <w:szCs w:val="22"/>
         </w:rPr>
-        <w:t xml:space="preserve">embodied by the two </w:t>
-      </w:r>
-      <w:r>
-        <w:rPr>
-          <w:color w:val="000000"/>
-          <w:sz w:val="22"/>
-          <w:szCs w:val="22"/>
-        </w:rPr>
-        <w:t xml:space="preserve">covariance </w:t>
-      </w:r>
-      <w:r>
-        <w:rPr>
-          <w:color w:val="000000"/>
-          <w:sz w:val="22"/>
-          <w:szCs w:val="22"/>
-        </w:rPr>
-        <w:t>matrices FC0 and FC1</w:t>
-      </w:r>
-      <w:r>
-        <w:rPr>
-          <w:color w:val="000000"/>
-          <w:sz w:val="22"/>
-          <w:szCs w:val="22"/>
-        </w:rPr>
-        <w:t xml:space="preserve"> </w:t>
-      </w:r>
-      <w:r>
-        <w:rPr>
-          <w:color w:val="000000"/>
-          <w:sz w:val="22"/>
-          <w:szCs w:val="22"/>
-        </w:rPr>
-        <w:t>with</w:t>
-      </w:r>
-      <w:r>
-        <w:rPr>
-          <w:color w:val="000000"/>
-          <w:sz w:val="22"/>
-          <w:szCs w:val="22"/>
-        </w:rPr>
-        <w:t>out</w:t>
-      </w:r>
-      <w:r>
-        <w:rPr>
-          <w:color w:val="000000"/>
-          <w:sz w:val="22"/>
-          <w:szCs w:val="22"/>
-        </w:rPr>
-        <w:t xml:space="preserve"> and with</w:t>
-      </w:r>
-      <w:r>
-        <w:rPr>
-          <w:color w:val="000000"/>
-          <w:sz w:val="22"/>
-          <w:szCs w:val="22"/>
-        </w:rPr>
-        <w:t xml:space="preserve"> </w:t>
-      </w:r>
-      <w:r>
-        <w:rPr>
-          <w:color w:val="000000"/>
-          <w:sz w:val="22"/>
-          <w:szCs w:val="22"/>
-        </w:rPr>
         <w:t>time shift, respectively</w:t>
       </w:r>
       <w:r>
@@ -373,73 +269,87 @@
         </w:rPr>
         <w:t xml:space="preserve">see </w:t>
       </w:r>
-      <w:proofErr w:type="spellStart"/>
-      <w:r>
-        <w:rPr>
-          <w:color w:val="000000"/>
-          <w:sz w:val="22"/>
-          <w:szCs w:val="22"/>
-        </w:rPr>
-        <w:t>Eqs</w:t>
-      </w:r>
-      <w:proofErr w:type="spellEnd"/>
-      <w:r>
-        <w:rPr>
-          <w:color w:val="000000"/>
-          <w:sz w:val="22"/>
-          <w:szCs w:val="22"/>
-        </w:rPr>
-        <w:t xml:space="preserve">. </w:t>
-      </w:r>
-      <w:proofErr w:type="gramStart"/>
-      <w:r>
-        <w:rPr>
-          <w:color w:val="000000"/>
-          <w:sz w:val="22"/>
-          <w:szCs w:val="22"/>
-        </w:rPr>
-        <w:t xml:space="preserve">1 and 2 in </w:t>
-      </w:r>
-      <w:r>
-        <w:rPr>
-          <w:color w:val="000000"/>
-          <w:sz w:val="22"/>
-          <w:szCs w:val="22"/>
-        </w:rPr>
-        <w:t xml:space="preserve">Methods for </w:t>
-      </w:r>
-      <w:r>
-        <w:rPr>
-          <w:color w:val="000000"/>
-          <w:sz w:val="22"/>
-          <w:szCs w:val="22"/>
-        </w:rPr>
-        <w:t>detail</w:t>
-      </w:r>
-      <w:r>
-        <w:rPr>
-          <w:color w:val="000000"/>
-          <w:sz w:val="22"/>
-          <w:szCs w:val="22"/>
-        </w:rPr>
-        <w:t>s</w:t>
-      </w:r>
-      <w:r>
-        <w:rPr>
-          <w:color w:val="000000"/>
-          <w:sz w:val="22"/>
-          <w:szCs w:val="22"/>
-        </w:rPr>
-        <w:t>.</w:t>
-      </w:r>
-      <w:proofErr w:type="gramEnd"/>
-      <w:r>
-        <w:rPr>
-          <w:color w:val="000000"/>
-          <w:sz w:val="22"/>
-          <w:szCs w:val="22"/>
-        </w:rPr>
-        <w:t xml:space="preserve"> </w:t>
+      <w:r>
+        <w:rPr>
+          <w:color w:val="000000"/>
+          <w:sz w:val="22"/>
+          <w:szCs w:val="22"/>
+        </w:rPr>
+        <w:t xml:space="preserve">Eqs. </w:t>
+      </w:r>
+      <w:r>
+        <w:rPr>
+          <w:color w:val="000000"/>
+          <w:sz w:val="22"/>
+          <w:szCs w:val="22"/>
+        </w:rPr>
+        <w:t>(</w:t>
+      </w:r>
+      <w:r>
+        <w:rPr>
+          <w:color w:val="000000"/>
+          <w:sz w:val="22"/>
+          <w:szCs w:val="22"/>
+        </w:rPr>
+        <w:t>1</w:t>
+      </w:r>
+      <w:r>
+        <w:rPr>
+          <w:color w:val="000000"/>
+          <w:sz w:val="22"/>
+          <w:szCs w:val="22"/>
+        </w:rPr>
+        <w:t>)</w:t>
+      </w:r>
+      <w:r>
+        <w:rPr>
+          <w:color w:val="000000"/>
+          <w:sz w:val="22"/>
+          <w:szCs w:val="22"/>
+        </w:rPr>
+        <w:t xml:space="preserve"> and </w:t>
+      </w:r>
+      <w:r>
+        <w:rPr>
+          <w:color w:val="000000"/>
+          <w:sz w:val="22"/>
+          <w:szCs w:val="22"/>
+        </w:rPr>
+        <w:t>(</w:t>
+      </w:r>
+      <w:r>
+        <w:rPr>
+          <w:color w:val="000000"/>
+          <w:sz w:val="22"/>
+          <w:szCs w:val="22"/>
+        </w:rPr>
+        <w:t>2</w:t>
+      </w:r>
+      <w:r>
+        <w:rPr>
+          <w:color w:val="000000"/>
+          <w:sz w:val="22"/>
+          <w:szCs w:val="22"/>
+        </w:rPr>
+        <w:t>)</w:t>
+      </w:r>
+      <w:bookmarkStart w:id="0" w:name="_GoBack"/>
+      <w:bookmarkEnd w:id="0"/>
+      <w:r>
+        <w:rPr>
+          <w:color w:val="000000"/>
+          <w:sz w:val="22"/>
+          <w:szCs w:val="22"/>
+        </w:rPr>
+        <w:t xml:space="preserve"> in </w:t>
+      </w:r>
+      <w:r>
+        <w:rPr>
+          <w:color w:val="000000"/>
+          <w:sz w:val="22"/>
+          <w:szCs w:val="22"/>
+        </w:rPr>
+        <w:t xml:space="preserve">Methods for details. </w:t>
       </w:r>
       <w:r>
         <w:rPr>
@@ -457,16 +367,7 @@
           <w:sz w:val="22"/>
           <w:szCs w:val="22"/>
         </w:rPr>
-        <w:t xml:space="preserve">Whole-brain network model to interpret fMRI data. The local fluctuating activity (where </w:t>
-      </w:r>
-      <w:proofErr w:type="spellStart"/>
-      <w:r>
-        <w:rPr>
-          <w:color w:val="000000"/>
-          <w:sz w:val="22"/>
-          <w:szCs w:val="22"/>
-        </w:rPr>
-        <w:t>Σ</w:t>
+        <w:t>Whole-brain network model to interpret fMRI data. The local fluctuating activity (where Σ</w:t>
       </w:r>
       <w:r>
         <w:rPr>
@@ -477,56 +378,13 @@
         </w:rPr>
         <w:t>ii</w:t>
       </w:r>
-      <w:proofErr w:type="spellEnd"/>
-      <w:r>
-        <w:rPr>
-          <w:color w:val="000000"/>
-          <w:sz w:val="22"/>
-          <w:szCs w:val="22"/>
-        </w:rPr>
-        <w:t xml:space="preserve"> is the</w:t>
-      </w:r>
-      <w:r>
-        <w:rPr>
-          <w:color w:val="000000"/>
-          <w:sz w:val="22"/>
-          <w:szCs w:val="22"/>
-        </w:rPr>
-        <w:t xml:space="preserve"> variance of the input to region </w:t>
-      </w:r>
-      <w:proofErr w:type="spellStart"/>
-      <w:r>
-        <w:rPr>
-          <w:color w:val="000000"/>
-          <w:sz w:val="22"/>
-          <w:szCs w:val="22"/>
-        </w:rPr>
-        <w:t>i</w:t>
-      </w:r>
-      <w:proofErr w:type="spellEnd"/>
-      <w:r>
-        <w:rPr>
-          <w:color w:val="000000"/>
-          <w:sz w:val="22"/>
-          <w:szCs w:val="22"/>
-        </w:rPr>
-        <w:t xml:space="preserve">) propagates via the recurrent EC to generate the correlation patterns at the network level. Structural connectivity (SC, bottom) obtained using </w:t>
-      </w:r>
-      <w:r>
-        <w:rPr>
-          <w:color w:val="000000"/>
-          <w:sz w:val="22"/>
-          <w:szCs w:val="22"/>
-        </w:rPr>
-        <w:t>DTI</w:t>
-      </w:r>
-      <w:r>
-        <w:rPr>
-          <w:color w:val="000000"/>
-          <w:sz w:val="22"/>
-          <w:szCs w:val="22"/>
-        </w:rPr>
-        <w:t xml:space="preserve"> determines the skeleton of EC. The </w:t>
+      <w:r>
+        <w:rPr>
+          <w:color w:val="000000"/>
+          <w:sz w:val="22"/>
+          <w:szCs w:val="22"/>
+        </w:rPr>
+        <w:t xml:space="preserve"> is the variance of the input to region i) propagates via the recurrent EC to generate the correlation patterns at the network level. Structural connectivity (SC, bottom) obtained using DTI determines the skeleton of EC. The </w:t>
       </w:r>
       <w:r>
         <w:rPr>
@@ -560,49 +418,7 @@
           <w:sz w:val="22"/>
           <w:szCs w:val="22"/>
         </w:rPr>
-        <w:t xml:space="preserve">Each </w:t>
-      </w:r>
-      <w:proofErr w:type="spellStart"/>
-      <w:r>
-        <w:rPr>
-          <w:color w:val="000000"/>
-          <w:sz w:val="22"/>
-          <w:szCs w:val="22"/>
-        </w:rPr>
-        <w:t>corrFC</w:t>
-      </w:r>
-      <w:proofErr w:type="spellEnd"/>
-      <w:r>
-        <w:rPr>
-          <w:color w:val="000000"/>
-          <w:sz w:val="22"/>
-          <w:szCs w:val="22"/>
-        </w:rPr>
-        <w:t xml:space="preserve"> matrix </w:t>
-      </w:r>
-      <w:r>
-        <w:rPr>
-          <w:color w:val="000000"/>
-          <w:sz w:val="22"/>
-          <w:szCs w:val="22"/>
-        </w:rPr>
-        <w:t xml:space="preserve">is symmetric and has all diagonal elements equal to 1, so only </w:t>
-      </w:r>
-      <w:r>
-        <w:rPr>
-          <w:color w:val="000000"/>
-          <w:sz w:val="22"/>
-          <w:szCs w:val="22"/>
-        </w:rPr>
-        <w:t xml:space="preserve">6670 independent links are retained for </w:t>
-      </w:r>
-      <w:r>
-        <w:rPr>
-          <w:color w:val="000000"/>
-          <w:sz w:val="22"/>
-          <w:szCs w:val="22"/>
-        </w:rPr>
-        <w:t>identification/classification (lower triangle). Likewise, the EC matrix has 4056 non-zero elements that are used in the classification (density of 30%).</w:t>
+        <w:t>Each corrFC matrix is symmetric and has all diagonal elements equal to 1, so only 6670 independent links are retained for identification/classification (lower triangle). Likewise, the EC matrix has 4056 non-zero elements that are used in the classification (density of 30%).</w:t>
       </w:r>
     </w:p>
     <w:p>
@@ -711,27 +527,63 @@
           <w:sz w:val="22"/>
           <w:szCs w:val="22"/>
         </w:rPr>
-        <w:t xml:space="preserve">Figure 2: Within- and between-subject similarity (WSS and BSS, respectively) for EC and </w:t>
-      </w:r>
-      <w:proofErr w:type="spellStart"/>
-      <w:r>
-        <w:rPr>
-          <w:b/>
-          <w:bCs/>
-          <w:sz w:val="22"/>
-          <w:szCs w:val="22"/>
-        </w:rPr>
-        <w:t>corrFC</w:t>
-      </w:r>
-      <w:proofErr w:type="spellEnd"/>
-      <w:r>
-        <w:rPr>
-          <w:b/>
-          <w:bCs/>
-          <w:sz w:val="22"/>
-          <w:szCs w:val="22"/>
-        </w:rPr>
-        <w:t>. A)</w:t>
+        <w:t>Figure 2: Within- and between-subject similarity (WSS and BSS, respectively) for EC and corrFC. A)</w:t>
+      </w:r>
+      <w:r>
+        <w:rPr>
+          <w:sz w:val="22"/>
+          <w:szCs w:val="22"/>
+        </w:rPr>
+        <w:t xml:space="preserve"> Matrix of </w:t>
+      </w:r>
+      <w:r>
+        <w:rPr>
+          <w:sz w:val="22"/>
+          <w:szCs w:val="22"/>
+        </w:rPr>
+        <w:t xml:space="preserve">similarity values </w:t>
+      </w:r>
+      <w:r>
+        <w:rPr>
+          <w:sz w:val="22"/>
+          <w:szCs w:val="22"/>
+        </w:rPr>
+        <w:t xml:space="preserve">for EC between all pairs of sessions from Dataset A1. </w:t>
+      </w:r>
+      <w:r>
+        <w:rPr>
+          <w:sz w:val="22"/>
+          <w:szCs w:val="22"/>
+        </w:rPr>
+        <w:t xml:space="preserve">Practically, </w:t>
+      </w:r>
+      <w:r>
+        <w:rPr>
+          <w:sz w:val="22"/>
+          <w:szCs w:val="22"/>
+        </w:rPr>
+        <w:t>ECs from two sessions are transformed into two vectors</w:t>
+      </w:r>
+      <w:r>
+        <w:rPr>
+          <w:sz w:val="22"/>
+          <w:szCs w:val="22"/>
+        </w:rPr>
+        <w:t xml:space="preserve"> (as illustrated in Figure 1C)</w:t>
+      </w:r>
+      <w:r>
+        <w:rPr>
+          <w:sz w:val="22"/>
+          <w:szCs w:val="22"/>
+        </w:rPr>
+        <w:t xml:space="preserve">, from which </w:t>
+      </w:r>
+      <w:r>
+        <w:rPr>
+          <w:sz w:val="22"/>
+          <w:szCs w:val="22"/>
+        </w:rPr>
+        <w:t>the PCC</w:t>
       </w:r>
       <w:r>
         <w:rPr>
@@ -745,66 +597,63 @@
           <w:sz w:val="22"/>
           <w:szCs w:val="22"/>
         </w:rPr>
-        <w:t xml:space="preserve">Matrix of </w:t>
-      </w:r>
-      <w:r>
-        <w:rPr>
-          <w:sz w:val="22"/>
-          <w:szCs w:val="22"/>
-        </w:rPr>
-        <w:t xml:space="preserve">similarity values </w:t>
-      </w:r>
-      <w:r>
-        <w:rPr>
-          <w:sz w:val="22"/>
-          <w:szCs w:val="22"/>
-        </w:rPr>
-        <w:t xml:space="preserve">for EC between all pairs of sessions from Dataset A1. </w:t>
-      </w:r>
-      <w:r>
-        <w:rPr>
-          <w:sz w:val="22"/>
-          <w:szCs w:val="22"/>
-        </w:rPr>
-        <w:t xml:space="preserve">Practically, </w:t>
-      </w:r>
-      <w:r>
-        <w:rPr>
-          <w:sz w:val="22"/>
-          <w:szCs w:val="22"/>
-        </w:rPr>
-        <w:t>ECs from two sessions are transformed into two vectors</w:t>
-      </w:r>
-      <w:r>
-        <w:rPr>
-          <w:sz w:val="22"/>
-          <w:szCs w:val="22"/>
-        </w:rPr>
-        <w:t xml:space="preserve"> (as illustrated in Figure 1C)</w:t>
-      </w:r>
-      <w:r>
-        <w:rPr>
-          <w:sz w:val="22"/>
-          <w:szCs w:val="22"/>
-        </w:rPr>
-        <w:t xml:space="preserve">, from which </w:t>
-      </w:r>
-      <w:r>
-        <w:rPr>
-          <w:sz w:val="22"/>
-          <w:szCs w:val="22"/>
-        </w:rPr>
-        <w:t xml:space="preserve">the </w:t>
-      </w:r>
-      <w:r>
-        <w:rPr>
-          <w:sz w:val="22"/>
-          <w:szCs w:val="22"/>
-        </w:rPr>
-        <w:t>PCC</w:t>
-      </w:r>
-      <w:r>
-        <w:rPr>
+        <w:t xml:space="preserve">is calculated </w:t>
+      </w:r>
+      <w:r>
+        <w:rPr>
+          <w:sz w:val="22"/>
+          <w:szCs w:val="22"/>
+        </w:rPr>
+        <w:t xml:space="preserve">to obtain </w:t>
+      </w:r>
+      <w:r>
+        <w:rPr>
+          <w:sz w:val="22"/>
+          <w:szCs w:val="22"/>
+        </w:rPr>
+        <w:t>S</w:t>
+      </w:r>
+      <w:r>
+        <w:rPr>
+          <w:sz w:val="22"/>
+          <w:szCs w:val="22"/>
+          <w:vertAlign w:val="subscript"/>
+        </w:rPr>
+        <w:t>EC</w:t>
+      </w:r>
+      <w:r>
+        <w:rPr>
+          <w:sz w:val="22"/>
+          <w:szCs w:val="22"/>
+        </w:rPr>
+        <w:t xml:space="preserve"> (see Eq. 13 in Methods).</w:t>
+      </w:r>
+      <w:r>
+        <w:rPr>
+          <w:sz w:val="22"/>
+          <w:szCs w:val="22"/>
+        </w:rPr>
+        <w:t xml:space="preserve"> The </w:t>
+      </w:r>
+      <w:r>
+        <w:rPr>
+          <w:sz w:val="22"/>
+          <w:szCs w:val="22"/>
+        </w:rPr>
+        <w:t xml:space="preserve">sessions are grouped by subjects, as indicated by the colored symbols. </w:t>
+      </w:r>
+      <w:r>
+        <w:rPr>
+          <w:b/>
+          <w:bCs/>
+          <w:sz w:val="22"/>
+          <w:szCs w:val="22"/>
+        </w:rPr>
+        <w:t>B)</w:t>
+      </w:r>
+      <w:r>
+        <w:rPr>
+          <w:bCs/>
           <w:sz w:val="22"/>
           <w:szCs w:val="22"/>
         </w:rPr>
@@ -812,39 +661,127 @@
       </w:r>
       <w:r>
         <w:rPr>
-          <w:sz w:val="22"/>
-          <w:szCs w:val="22"/>
-        </w:rPr>
-        <w:t xml:space="preserve">is calculated </w:t>
-      </w:r>
-      <w:r>
-        <w:rPr>
-          <w:sz w:val="22"/>
-          <w:szCs w:val="22"/>
-        </w:rPr>
-        <w:t xml:space="preserve">to obtain </w:t>
-      </w:r>
-      <w:r>
-        <w:rPr>
-          <w:sz w:val="22"/>
-          <w:szCs w:val="22"/>
-        </w:rPr>
-        <w:t>S</w:t>
-      </w:r>
-      <w:r>
-        <w:rPr>
-          <w:sz w:val="22"/>
-          <w:szCs w:val="22"/>
-          <w:vertAlign w:val="subscript"/>
-        </w:rPr>
-        <w:t>EC</w:t>
-      </w:r>
-      <w:r>
-        <w:rPr>
-          <w:sz w:val="22"/>
-          <w:szCs w:val="22"/>
-        </w:rPr>
-        <w:t xml:space="preserve"> (see Eq. 13 in Methods).</w:t>
+          <w:bCs/>
+          <w:sz w:val="22"/>
+          <w:szCs w:val="22"/>
+        </w:rPr>
+        <w:t xml:space="preserve">The left panel </w:t>
+      </w:r>
+      <w:r>
+        <w:rPr>
+          <w:sz w:val="22"/>
+          <w:szCs w:val="22"/>
+        </w:rPr>
+        <w:t>shows that d</w:t>
+      </w:r>
+      <w:r>
+        <w:rPr>
+          <w:sz w:val="22"/>
+          <w:szCs w:val="22"/>
+        </w:rPr>
+        <w:t>istributions of WSS (blue) and BSS (red) values for Datasets A1 – corresponding to diagonal and off-diagonal blocks in panel A, respectively – and of BSS (green) for Dataset A2</w:t>
+      </w:r>
+      <w:r>
+        <w:rPr>
+          <w:sz w:val="22"/>
+          <w:szCs w:val="22"/>
+        </w:rPr>
+        <w:t xml:space="preserve">. The right panel shows the </w:t>
+      </w:r>
+      <w:r>
+        <w:rPr>
+          <w:sz w:val="22"/>
+          <w:szCs w:val="22"/>
+        </w:rPr>
+        <w:t xml:space="preserve">corresponding </w:t>
+      </w:r>
+      <w:r>
+        <w:rPr>
+          <w:sz w:val="22"/>
+          <w:szCs w:val="22"/>
+        </w:rPr>
+        <w:t xml:space="preserve">distributions for </w:t>
+      </w:r>
+      <w:r>
+        <w:rPr>
+          <w:sz w:val="22"/>
+          <w:szCs w:val="22"/>
+        </w:rPr>
+        <w:t xml:space="preserve">corrFC. </w:t>
+      </w:r>
+      <w:r>
+        <w:rPr>
+          <w:sz w:val="22"/>
+          <w:szCs w:val="22"/>
+        </w:rPr>
+        <w:t xml:space="preserve">The above error bars indicate the </w:t>
+      </w:r>
+      <w:r>
+        <w:rPr>
+          <w:sz w:val="22"/>
+          <w:szCs w:val="22"/>
+        </w:rPr>
+        <w:t xml:space="preserve">means and standard deviations, indicating smaller overlap between WSS and BSS for EC. </w:t>
+      </w:r>
+      <w:r>
+        <w:rPr>
+          <w:b/>
+          <w:bCs/>
+          <w:sz w:val="22"/>
+          <w:szCs w:val="22"/>
+        </w:rPr>
+        <w:t xml:space="preserve">C) </w:t>
+      </w:r>
+      <w:r>
+        <w:rPr>
+          <w:sz w:val="22"/>
+          <w:szCs w:val="22"/>
+        </w:rPr>
+        <w:t xml:space="preserve">Visualization of the sessions of Dataset A1 in the space of the first 6 PCs </w:t>
+      </w:r>
+      <w:r>
+        <w:rPr>
+          <w:sz w:val="22"/>
+          <w:szCs w:val="22"/>
+        </w:rPr>
+        <w:t xml:space="preserve">(split into the left and right panels) </w:t>
+      </w:r>
+      <w:r>
+        <w:rPr>
+          <w:sz w:val="22"/>
+          <w:szCs w:val="22"/>
+        </w:rPr>
+        <w:t xml:space="preserve">obtained from PCA for EC (top row) and corrFC (bottom row). Each point corresponds to a session and each color to one of the 6 subjects, as in panel A. </w:t>
+      </w:r>
+      <w:r>
+        <w:rPr>
+          <w:b/>
+          <w:bCs/>
+          <w:sz w:val="22"/>
+          <w:szCs w:val="22"/>
+        </w:rPr>
+        <w:t xml:space="preserve">D) </w:t>
+      </w:r>
+      <w:r>
+        <w:rPr>
+          <w:sz w:val="22"/>
+          <w:szCs w:val="22"/>
+        </w:rPr>
+        <w:t xml:space="preserve">Silhouette coefficients of each session in panel C (see main text and Eq. </w:t>
+      </w:r>
+      <w:r>
+        <w:rPr>
+          <w:sz w:val="22"/>
+          <w:szCs w:val="22"/>
+        </w:rPr>
+        <w:t>1</w:t>
+      </w:r>
+      <w:r>
+        <w:rPr>
+          <w:sz w:val="22"/>
+          <w:szCs w:val="22"/>
+        </w:rPr>
+        <w:t>5</w:t>
       </w:r>
       <w:r>
         <w:rPr>
@@ -858,249 +795,6 @@
           <w:sz w:val="22"/>
           <w:szCs w:val="22"/>
         </w:rPr>
-        <w:t>T</w:t>
-      </w:r>
-      <w:r>
-        <w:rPr>
-          <w:sz w:val="22"/>
-          <w:szCs w:val="22"/>
-        </w:rPr>
-        <w:t xml:space="preserve">he </w:t>
-      </w:r>
-      <w:r>
-        <w:rPr>
-          <w:sz w:val="22"/>
-          <w:szCs w:val="22"/>
-        </w:rPr>
-        <w:t>sessions are grouped by subjects, as indicat</w:t>
-      </w:r>
-      <w:r>
-        <w:rPr>
-          <w:sz w:val="22"/>
-          <w:szCs w:val="22"/>
-        </w:rPr>
-        <w:t xml:space="preserve">ed by the colored symbols. </w:t>
-      </w:r>
-      <w:r>
-        <w:rPr>
-          <w:b/>
-          <w:bCs/>
-          <w:sz w:val="22"/>
-          <w:szCs w:val="22"/>
-        </w:rPr>
-        <w:t>B)</w:t>
-      </w:r>
-      <w:r>
-        <w:rPr>
-          <w:bCs/>
-          <w:sz w:val="22"/>
-          <w:szCs w:val="22"/>
-        </w:rPr>
-        <w:t xml:space="preserve"> </w:t>
-      </w:r>
-      <w:r>
-        <w:rPr>
-          <w:bCs/>
-          <w:sz w:val="22"/>
-          <w:szCs w:val="22"/>
-        </w:rPr>
-        <w:t xml:space="preserve">The left panel </w:t>
-      </w:r>
-      <w:r>
-        <w:rPr>
-          <w:sz w:val="22"/>
-          <w:szCs w:val="22"/>
-        </w:rPr>
-        <w:t>shows that d</w:t>
-      </w:r>
-      <w:r>
-        <w:rPr>
-          <w:sz w:val="22"/>
-          <w:szCs w:val="22"/>
-        </w:rPr>
-        <w:t xml:space="preserve">istributions of WSS (blue) and BSS (red) values for Datasets A1 – corresponding to diagonal and off-diagonal </w:t>
-      </w:r>
-      <w:r>
-        <w:rPr>
-          <w:sz w:val="22"/>
-          <w:szCs w:val="22"/>
-        </w:rPr>
-        <w:t xml:space="preserve">blocks </w:t>
-      </w:r>
-      <w:r>
-        <w:rPr>
-          <w:sz w:val="22"/>
-          <w:szCs w:val="22"/>
-        </w:rPr>
-        <w:t>in panel A, respectively – and of BSS (green) for Dataset A2</w:t>
-      </w:r>
-      <w:r>
-        <w:rPr>
-          <w:sz w:val="22"/>
-          <w:szCs w:val="22"/>
-        </w:rPr>
-        <w:t xml:space="preserve">. The right panel shows the </w:t>
-      </w:r>
-      <w:r>
-        <w:rPr>
-          <w:sz w:val="22"/>
-          <w:szCs w:val="22"/>
-        </w:rPr>
-        <w:t xml:space="preserve">corresponding </w:t>
-      </w:r>
-      <w:r>
-        <w:rPr>
-          <w:sz w:val="22"/>
-          <w:szCs w:val="22"/>
-        </w:rPr>
-        <w:t xml:space="preserve">distributions for </w:t>
-      </w:r>
-      <w:proofErr w:type="spellStart"/>
-      <w:r>
-        <w:rPr>
-          <w:sz w:val="22"/>
-          <w:szCs w:val="22"/>
-        </w:rPr>
-        <w:t>corrFC</w:t>
-      </w:r>
-      <w:proofErr w:type="spellEnd"/>
-      <w:r>
-        <w:rPr>
-          <w:sz w:val="22"/>
-          <w:szCs w:val="22"/>
-        </w:rPr>
-        <w:t xml:space="preserve">. </w:t>
-      </w:r>
-      <w:r>
-        <w:rPr>
-          <w:sz w:val="22"/>
-          <w:szCs w:val="22"/>
-        </w:rPr>
-        <w:t xml:space="preserve">The above error bars indicate the </w:t>
-      </w:r>
-      <w:r>
-        <w:rPr>
-          <w:sz w:val="22"/>
-          <w:szCs w:val="22"/>
-        </w:rPr>
-        <w:t>means and standard deviations</w:t>
-      </w:r>
-      <w:r>
-        <w:rPr>
-          <w:sz w:val="22"/>
-          <w:szCs w:val="22"/>
-        </w:rPr>
-        <w:t xml:space="preserve">, indicating smaller overlap between WSS and BSS for EC. </w:t>
-      </w:r>
-      <w:r>
-        <w:rPr>
-          <w:b/>
-          <w:bCs/>
-          <w:sz w:val="22"/>
-          <w:szCs w:val="22"/>
-        </w:rPr>
-        <w:t xml:space="preserve">C) </w:t>
-      </w:r>
-      <w:r>
-        <w:rPr>
-          <w:sz w:val="22"/>
-          <w:szCs w:val="22"/>
-        </w:rPr>
-        <w:t>Visualization of the sessions o</w:t>
-      </w:r>
-      <w:r>
-        <w:rPr>
-          <w:sz w:val="22"/>
-          <w:szCs w:val="22"/>
-        </w:rPr>
-        <w:t xml:space="preserve">f Dataset A1 in the space of the first 6 PCs </w:t>
-      </w:r>
-      <w:r>
-        <w:rPr>
-          <w:sz w:val="22"/>
-          <w:szCs w:val="22"/>
-        </w:rPr>
-        <w:t xml:space="preserve">(split into the left and right panels) </w:t>
-      </w:r>
-      <w:r>
-        <w:rPr>
-          <w:sz w:val="22"/>
-          <w:szCs w:val="22"/>
-        </w:rPr>
-        <w:t xml:space="preserve">obtained from PCA for EC (top row) and </w:t>
-      </w:r>
-      <w:proofErr w:type="spellStart"/>
-      <w:r>
-        <w:rPr>
-          <w:sz w:val="22"/>
-          <w:szCs w:val="22"/>
-        </w:rPr>
-        <w:t>corrFC</w:t>
-      </w:r>
-      <w:proofErr w:type="spellEnd"/>
-      <w:r>
-        <w:rPr>
-          <w:sz w:val="22"/>
-          <w:szCs w:val="22"/>
-        </w:rPr>
-        <w:t xml:space="preserve"> (bottom row). Each point corresponds to a </w:t>
-      </w:r>
-      <w:r>
-        <w:rPr>
-          <w:sz w:val="22"/>
-          <w:szCs w:val="22"/>
-        </w:rPr>
-        <w:t xml:space="preserve">session and each color to one of the 6 subjects, as in panel A. </w:t>
-      </w:r>
-      <w:r>
-        <w:rPr>
-          <w:b/>
-          <w:bCs/>
-          <w:sz w:val="22"/>
-          <w:szCs w:val="22"/>
-        </w:rPr>
-        <w:t xml:space="preserve">D) </w:t>
-      </w:r>
-      <w:r>
-        <w:rPr>
-          <w:sz w:val="22"/>
-          <w:szCs w:val="22"/>
-        </w:rPr>
-        <w:t xml:space="preserve">Silhouette coefficients of each session in panel C </w:t>
-      </w:r>
-      <w:r>
-        <w:rPr>
-          <w:sz w:val="22"/>
-          <w:szCs w:val="22"/>
-        </w:rPr>
-        <w:t xml:space="preserve">(see main text and Eq. </w:t>
-      </w:r>
-      <w:r>
-        <w:rPr>
-          <w:sz w:val="22"/>
-          <w:szCs w:val="22"/>
-        </w:rPr>
-        <w:t>1</w:t>
-      </w:r>
-      <w:r>
-        <w:rPr>
-          <w:sz w:val="22"/>
-          <w:szCs w:val="22"/>
-        </w:rPr>
-        <w:t>5</w:t>
-      </w:r>
-      <w:r>
-        <w:rPr>
-          <w:sz w:val="22"/>
-          <w:szCs w:val="22"/>
-        </w:rPr>
-        <w:t xml:space="preserve"> </w:t>
-      </w:r>
-      <w:r>
-        <w:rPr>
-          <w:sz w:val="22"/>
-          <w:szCs w:val="22"/>
-        </w:rPr>
         <w:t xml:space="preserve">in Methods for further details). </w:t>
       </w:r>
       <w:r>
@@ -1117,23 +811,7 @@
           <w:sz w:val="22"/>
           <w:szCs w:val="22"/>
         </w:rPr>
-        <w:t xml:space="preserve">Distribution of the silhouette coefficients for EC (top panel) and </w:t>
-      </w:r>
-      <w:proofErr w:type="spellStart"/>
-      <w:r>
-        <w:rPr>
-          <w:sz w:val="22"/>
-          <w:szCs w:val="22"/>
-        </w:rPr>
-        <w:t>corrFC</w:t>
-      </w:r>
-      <w:proofErr w:type="spellEnd"/>
-      <w:r>
-        <w:rPr>
-          <w:sz w:val="22"/>
-          <w:szCs w:val="22"/>
-        </w:rPr>
-        <w:t xml:space="preserve"> (bottom panel): comparison between the original link space (left) and the </w:t>
+        <w:t xml:space="preserve">Distribution of the silhouette coefficients for EC (top panel) and corrFC (bottom panel): comparison between the original link space (left) and the </w:t>
       </w:r>
       <w:r>
         <w:rPr>
@@ -1147,14 +825,7 @@
           <w:sz w:val="22"/>
           <w:szCs w:val="22"/>
         </w:rPr>
-        <w:t xml:space="preserve">space </w:t>
-      </w:r>
-      <w:r>
-        <w:rPr>
-          <w:sz w:val="22"/>
-          <w:szCs w:val="22"/>
-        </w:rPr>
-        <w:t>(right</w:t>
+        <w:t>space (right</w:t>
       </w:r>
       <w:r>
         <w:rPr>
@@ -1168,14 +839,7 @@
           <w:sz w:val="22"/>
           <w:szCs w:val="22"/>
         </w:rPr>
-        <w:t>). Both Dataset</w:t>
-      </w:r>
-      <w:r>
-        <w:rPr>
-          <w:sz w:val="22"/>
-          <w:szCs w:val="22"/>
-        </w:rPr>
-        <w:t>s A1 (6 subjects</w:t>
+        <w:t>). Both Datasets A1 (6 subjects</w:t>
       </w:r>
       <w:r>
         <w:rPr>
@@ -1238,37 +902,14 @@
           <w:sz w:val="22"/>
           <w:szCs w:val="22"/>
         </w:rPr>
-        <w:t>the choice for the number of PCs.</w:t>
-      </w:r>
-      <w:r>
-        <w:rPr>
-          <w:sz w:val="22"/>
-          <w:szCs w:val="22"/>
-        </w:rPr>
-        <w:t xml:space="preserve"> </w:t>
-      </w:r>
-      <w:r>
-        <w:rPr>
-          <w:sz w:val="22"/>
-          <w:szCs w:val="22"/>
-        </w:rPr>
-        <w:t xml:space="preserve">Note the larger silhouette coefficients for EC than </w:t>
-      </w:r>
-      <w:proofErr w:type="spellStart"/>
-      <w:r>
-        <w:rPr>
-          <w:sz w:val="22"/>
-          <w:szCs w:val="22"/>
-        </w:rPr>
-        <w:t>corrFC</w:t>
-      </w:r>
-      <w:proofErr w:type="spellEnd"/>
-      <w:r>
-        <w:rPr>
-          <w:sz w:val="22"/>
-          <w:szCs w:val="22"/>
-        </w:rPr>
-        <w:t xml:space="preserve">. </w:t>
+        <w:t xml:space="preserve">the choice for the number of PCs. </w:t>
+      </w:r>
+      <w:r>
+        <w:rPr>
+          <w:sz w:val="22"/>
+          <w:szCs w:val="22"/>
+        </w:rPr>
+        <w:t xml:space="preserve">Note the larger silhouette coefficients for EC than corrFC. </w:t>
       </w:r>
     </w:p>
     <w:p>
@@ -1359,25 +1000,7 @@
           <w:sz w:val="22"/>
           <w:szCs w:val="22"/>
         </w:rPr>
-        <w:t xml:space="preserve">Figure 3: </w:t>
-      </w:r>
-      <w:r>
-        <w:rPr>
-          <w:b/>
-          <w:bCs/>
-          <w:sz w:val="22"/>
-          <w:szCs w:val="22"/>
-        </w:rPr>
-        <w:t>Subject</w:t>
-      </w:r>
-      <w:r>
-        <w:rPr>
-          <w:b/>
-          <w:bCs/>
-          <w:sz w:val="22"/>
-          <w:szCs w:val="22"/>
-        </w:rPr>
-        <w:t xml:space="preserve"> </w:t>
+        <w:t xml:space="preserve">Figure 3: Subject </w:t>
       </w:r>
       <w:r>
         <w:rPr>
@@ -1395,25 +1018,7 @@
           <w:sz w:val="22"/>
           <w:szCs w:val="22"/>
         </w:rPr>
-        <w:t>using</w:t>
-      </w:r>
-      <w:r>
-        <w:rPr>
-          <w:b/>
-          <w:bCs/>
-          <w:sz w:val="22"/>
-          <w:szCs w:val="22"/>
-        </w:rPr>
-        <w:t xml:space="preserve"> EC and FC</w:t>
-      </w:r>
-      <w:r>
-        <w:rPr>
-          <w:b/>
-          <w:bCs/>
-          <w:sz w:val="22"/>
-          <w:szCs w:val="22"/>
-        </w:rPr>
-        <w:t xml:space="preserve">. A) </w:t>
+        <w:t xml:space="preserve">using EC and FC. A) </w:t>
       </w:r>
       <w:r>
         <w:rPr>
@@ -1434,14 +1039,7 @@
           <w:sz w:val="22"/>
           <w:szCs w:val="22"/>
         </w:rPr>
-        <w:t>performance</w:t>
-      </w:r>
-      <w:r>
-        <w:rPr>
-          <w:sz w:val="22"/>
-          <w:szCs w:val="22"/>
-        </w:rPr>
-        <w:t>. The full set of connectivity measures (here EC) over all</w:t>
+        <w:t>performance. The full set of connectivity measures (here EC) over all</w:t>
       </w:r>
       <w:r>
         <w:rPr>
@@ -1457,43 +1055,21 @@
           <w:szCs w:val="22"/>
           <w:shd w:val="clear" w:color="auto" w:fill="FFFFFF"/>
         </w:rPr>
-        <w:t>wa</w:t>
-      </w:r>
-      <w:r>
-        <w:rPr>
-          <w:sz w:val="22"/>
-          <w:szCs w:val="22"/>
-          <w:shd w:val="clear" w:color="auto" w:fill="FFFFFF"/>
-        </w:rPr>
-        <w:t xml:space="preserve">s </w:t>
-      </w:r>
-      <w:r>
-        <w:rPr>
-          <w:sz w:val="22"/>
-          <w:szCs w:val="22"/>
-        </w:rPr>
-        <w:t xml:space="preserve">split into two groups: a train set and a test set. We applied a standardization using z-score </w:t>
-      </w:r>
-      <w:r>
-        <w:rPr>
-          <w:sz w:val="22"/>
-          <w:szCs w:val="22"/>
-        </w:rPr>
-        <w:t xml:space="preserve">over the elements of each session matrix (see Eq. </w:t>
-      </w:r>
-      <w:r>
-        <w:rPr>
-          <w:sz w:val="22"/>
-          <w:szCs w:val="22"/>
-        </w:rPr>
-        <w:t>16</w:t>
-      </w:r>
-      <w:r>
-        <w:rPr>
-          <w:sz w:val="22"/>
-          <w:szCs w:val="22"/>
-        </w:rPr>
-        <w:t xml:space="preserve"> </w:t>
+        <w:t xml:space="preserve">was </w:t>
+      </w:r>
+      <w:r>
+        <w:rPr>
+          <w:sz w:val="22"/>
+          <w:szCs w:val="22"/>
+        </w:rPr>
+        <w:t xml:space="preserve">split into two groups: a train set and a test set. We applied a standardization using z-score over the elements of each session matrix (see Eq. </w:t>
+      </w:r>
+      <w:r>
+        <w:rPr>
+          <w:sz w:val="22"/>
+          <w:szCs w:val="22"/>
+        </w:rPr>
+        <w:t xml:space="preserve">16 </w:t>
       </w:r>
       <w:r>
         <w:rPr>
@@ -1507,35 +1083,14 @@
           <w:sz w:val="22"/>
           <w:szCs w:val="22"/>
         </w:rPr>
-        <w:t>or</w:t>
-      </w:r>
-      <w:r>
-        <w:rPr>
-          <w:sz w:val="22"/>
-          <w:szCs w:val="22"/>
-        </w:rPr>
-        <w:t xml:space="preserve"> </w:t>
-      </w:r>
-      <w:r>
-        <w:rPr>
-          <w:sz w:val="22"/>
-          <w:szCs w:val="22"/>
-        </w:rPr>
-        <w:t xml:space="preserve">without </w:t>
-      </w:r>
-      <w:r>
-        <w:rPr>
-          <w:sz w:val="22"/>
-          <w:szCs w:val="22"/>
-        </w:rPr>
-        <w:t xml:space="preserve">previously </w:t>
-      </w:r>
-      <w:r>
-        <w:rPr>
-          <w:sz w:val="22"/>
-          <w:szCs w:val="22"/>
-        </w:rPr>
-        <w:t>applying PCA – and evaluated the classification accuracy on the test set.</w:t>
+        <w:t xml:space="preserve">or </w:t>
+      </w:r>
+      <w:r>
+        <w:rPr>
+          <w:sz w:val="22"/>
+          <w:szCs w:val="22"/>
+        </w:rPr>
+        <w:t>without previously applying PCA – and evaluated the classification accuracy on the test set.</w:t>
       </w:r>
       <w:r>
         <w:rPr>
@@ -1551,14 +1106,7 @@
           <w:sz w:val="22"/>
           <w:szCs w:val="22"/>
         </w:rPr>
-        <w:t>Performance of multinomial logistic regression (MLR, le</w:t>
-      </w:r>
-      <w:r>
-        <w:rPr>
-          <w:sz w:val="22"/>
-          <w:szCs w:val="22"/>
-        </w:rPr>
-        <w:t xml:space="preserve">ft panel) and 1-nearest-neighbor (1NN, right panel) classifiers when increasing the number of sessions per </w:t>
+        <w:t xml:space="preserve">Performance of multinomial logistic regression (MLR, left panel) and 1-nearest-neighbor (1NN, right panel) classifiers when increasing the number of sessions per </w:t>
       </w:r>
       <w:r>
         <w:rPr>
@@ -1566,21 +1114,7 @@
           <w:szCs w:val="22"/>
         </w:rPr>
         <w:lastRenderedPageBreak/>
-        <w:t>subject used as training set with Dataset A1</w:t>
-      </w:r>
-      <w:r>
-        <w:rPr>
-          <w:sz w:val="22"/>
-          <w:szCs w:val="22"/>
-        </w:rPr>
-        <w:t>. The mean (solid curve) and standard deviation (colored area) w</w:t>
-      </w:r>
-      <w:r>
-        <w:rPr>
-          <w:sz w:val="22"/>
-          <w:szCs w:val="22"/>
-        </w:rPr>
-        <w:t xml:space="preserve">ere calculated for 100 repetitions with cross-validation. </w:t>
+        <w:t xml:space="preserve">subject used as training set with Dataset A1. The mean (solid curve) and standard deviation (colored area) were calculated for 100 repetitions with cross-validation. </w:t>
       </w:r>
       <w:r>
         <w:rPr>
@@ -1610,35 +1144,7 @@
           <w:sz w:val="22"/>
           <w:szCs w:val="22"/>
         </w:rPr>
-        <w:t xml:space="preserve">9 sessions </w:t>
-      </w:r>
-      <w:r>
-        <w:rPr>
-          <w:sz w:val="22"/>
-          <w:szCs w:val="22"/>
-        </w:rPr>
-        <w:t>per</w:t>
-      </w:r>
-      <w:r>
-        <w:rPr>
-          <w:sz w:val="22"/>
-          <w:szCs w:val="22"/>
-        </w:rPr>
-        <w:t xml:space="preserve"> subject</w:t>
-      </w:r>
-      <w:r>
-        <w:rPr>
-          <w:sz w:val="22"/>
-          <w:szCs w:val="22"/>
-        </w:rPr>
-        <w:t xml:space="preserve"> as test test</w:t>
-      </w:r>
-      <w:r>
-        <w:rPr>
-          <w:sz w:val="22"/>
-          <w:szCs w:val="22"/>
-        </w:rPr>
-        <w:t>).</w:t>
+        <w:t>9 sessions per subject as test test).</w:t>
       </w:r>
       <w:r>
         <w:rPr>
@@ -1654,56 +1160,14 @@
           <w:sz w:val="22"/>
           <w:szCs w:val="22"/>
         </w:rPr>
-        <w:t>Extracted links th</w:t>
-      </w:r>
-      <w:r>
-        <w:rPr>
-          <w:sz w:val="22"/>
-          <w:szCs w:val="22"/>
-        </w:rPr>
-        <w:t xml:space="preserve">at contribute to the classification with both datasets, obtained using </w:t>
-      </w:r>
-      <w:r>
-        <w:rPr>
-          <w:sz w:val="22"/>
-          <w:szCs w:val="22"/>
-        </w:rPr>
-        <w:t xml:space="preserve">recursive </w:t>
-      </w:r>
-      <w:r>
-        <w:rPr>
-          <w:sz w:val="22"/>
-          <w:szCs w:val="22"/>
-        </w:rPr>
-        <w:t xml:space="preserve">feature </w:t>
-      </w:r>
-      <w:r>
-        <w:rPr>
-          <w:sz w:val="22"/>
-          <w:szCs w:val="22"/>
-        </w:rPr>
-        <w:t>elimination (</w:t>
-      </w:r>
-      <w:r>
-        <w:rPr>
-          <w:sz w:val="22"/>
-          <w:szCs w:val="22"/>
-        </w:rPr>
-        <w:t>R</w:t>
-      </w:r>
-      <w:r>
-        <w:rPr>
-          <w:sz w:val="22"/>
-          <w:szCs w:val="22"/>
-        </w:rPr>
-        <w:t>F</w:t>
-      </w:r>
-      <w:r>
-        <w:rPr>
-          <w:sz w:val="22"/>
-          <w:szCs w:val="22"/>
-        </w:rPr>
-        <w:t xml:space="preserve">E). </w:t>
+        <w:t xml:space="preserve">Extracted links that contribute to the classification with both datasets, obtained using recursive feature elimination (RFE). </w:t>
+      </w:r>
+      <w:r>
+        <w:rPr>
+          <w:sz w:val="22"/>
+          <w:szCs w:val="22"/>
+        </w:rPr>
+        <w:t xml:space="preserve">The ROIs are grouped in anatomical pools, as detailed in Supplementary Table S1. </w:t>
       </w:r>
       <w:r>
         <w:rPr>
@@ -1719,98 +1183,7 @@
           <w:sz w:val="22"/>
           <w:szCs w:val="22"/>
         </w:rPr>
-        <w:t xml:space="preserve">Overlap between the two signatures for Datasets A1 and B </w:t>
-      </w:r>
-      <w:r>
-        <w:rPr>
-          <w:sz w:val="22"/>
-          <w:szCs w:val="22"/>
-        </w:rPr>
-        <w:t>as a function</w:t>
-      </w:r>
-      <w:r>
-        <w:rPr>
-          <w:sz w:val="22"/>
-          <w:szCs w:val="22"/>
-        </w:rPr>
-        <w:t xml:space="preserve"> of selected links</w:t>
-      </w:r>
-      <w:r>
-        <w:rPr>
-          <w:sz w:val="22"/>
-          <w:szCs w:val="22"/>
-        </w:rPr>
-        <w:t xml:space="preserve">. The curve represents the amount of common links in the data. </w:t>
-      </w:r>
-      <w:r>
-        <w:rPr>
-          <w:sz w:val="22"/>
-          <w:szCs w:val="22"/>
-        </w:rPr>
-        <w:t>S</w:t>
-      </w:r>
-      <w:r>
-        <w:rPr>
-          <w:sz w:val="22"/>
-          <w:szCs w:val="22"/>
-        </w:rPr>
-        <w:t>haded area</w:t>
-      </w:r>
-      <w:r>
-        <w:rPr>
-          <w:sz w:val="22"/>
-          <w:szCs w:val="22"/>
-        </w:rPr>
-        <w:t>s</w:t>
-      </w:r>
-      <w:r>
-        <w:rPr>
-          <w:sz w:val="22"/>
-          <w:szCs w:val="22"/>
-        </w:rPr>
-        <w:t xml:space="preserve"> represent</w:t>
-      </w:r>
-      <w:r>
-        <w:rPr>
-          <w:sz w:val="22"/>
-          <w:szCs w:val="22"/>
-        </w:rPr>
-        <w:t xml:space="preserve"> different quantiles of the surrogate distribution of common links under the null-hypothesis of random rankin</w:t>
-      </w:r>
-      <w:r>
-        <w:rPr>
-          <w:sz w:val="22"/>
-          <w:szCs w:val="22"/>
-        </w:rPr>
-        <w:t>gs. The</w:t>
-      </w:r>
-      <w:r>
-        <w:rPr>
-          <w:sz w:val="22"/>
-          <w:szCs w:val="22"/>
-        </w:rPr>
-        <w:t xml:space="preserve"> color of the curve indicates </w:t>
-      </w:r>
-      <w:r>
-        <w:rPr>
-          <w:sz w:val="22"/>
-          <w:szCs w:val="22"/>
-        </w:rPr>
-        <w:t>the probability of the corresponding amount of</w:t>
-      </w:r>
-      <w:r>
-        <w:rPr>
-          <w:sz w:val="22"/>
-          <w:szCs w:val="22"/>
-        </w:rPr>
-        <w:t xml:space="preserve"> common links under the null-hypothesis</w:t>
-      </w:r>
-      <w:r>
-        <w:rPr>
-          <w:sz w:val="22"/>
-          <w:szCs w:val="22"/>
-        </w:rPr>
-        <w:t xml:space="preserve"> </w:t>
+        <w:t xml:space="preserve">Overlap between the two signatures for Datasets A1 and B as a function of selected links. The curve represents the amount of common links in the data. Shaded areas represent different quantiles of the surrogate distribution of common links under the null-hypothesis of random rankings. The color of the curve indicates the probability of the corresponding amount of common links under the null-hypothesis </w:t>
       </w:r>
       <w:r>
         <w:rPr>
@@ -1833,21 +1206,12 @@
         </w:rPr>
         <w:t xml:space="preserve">, </w:t>
       </w:r>
-      <w:bookmarkStart w:id="0" w:name="_GoBack"/>
-      <w:bookmarkEnd w:id="0"/>
-      <w:r>
-        <w:rPr>
-          <w:sz w:val="22"/>
-          <w:szCs w:val="22"/>
-        </w:rPr>
-        <w:t>namely 40 links)</w:t>
-      </w:r>
-      <w:r>
-        <w:rPr>
-          <w:sz w:val="22"/>
-          <w:szCs w:val="22"/>
-        </w:rPr>
-        <w:t xml:space="preserve">. </w:t>
+      <w:r>
+        <w:rPr>
+          <w:sz w:val="22"/>
+          <w:szCs w:val="22"/>
+        </w:rPr>
+        <w:t xml:space="preserve">namely 40 links). </w:t>
       </w:r>
     </w:p>
     <w:p>
@@ -1952,15 +1316,7 @@
           <w:sz w:val="22"/>
           <w:szCs w:val="22"/>
         </w:rPr>
-        <w:t>Figure 4: Two-fold discrimination betwe</w:t>
-      </w:r>
-      <w:r>
-        <w:rPr>
-          <w:b/>
-          <w:sz w:val="22"/>
-          <w:szCs w:val="22"/>
-        </w:rPr>
-        <w:t xml:space="preserve">en subjects and conditions using EC. </w:t>
+        <w:t xml:space="preserve">Figure 4: Two-fold discrimination between subjects and conditions using EC. </w:t>
       </w:r>
       <w:r>
         <w:rPr>
@@ -1976,6 +1332,97 @@
           <w:sz w:val="22"/>
           <w:szCs w:val="22"/>
         </w:rPr>
+        <w:t xml:space="preserve"> Idealized scheme of the twofold classification where each session (blue dots) is “projected” onto two subspaces, one for subjects (green) and one for conditions (red). In each subspace, classification can be performed efficiently. Depending on the subspaces orthogonality, the two signatures have more or less overlap. </w:t>
+      </w:r>
+      <w:r>
+        <w:rPr>
+          <w:b/>
+          <w:bCs/>
+          <w:sz w:val="22"/>
+          <w:szCs w:val="22"/>
+        </w:rPr>
+        <w:t>B)</w:t>
+      </w:r>
+      <w:r>
+        <w:rPr>
+          <w:sz w:val="22"/>
+          <w:szCs w:val="22"/>
+        </w:rPr>
+        <w:t xml:space="preserve"> Performance of the classification for 19 subjects and 2 conditions using Dataset C as a function of number of links. Note the distinct scales for the y-axis</w:t>
+      </w:r>
+      <w:r>
+        <w:rPr>
+          <w:sz w:val="22"/>
+          <w:szCs w:val="22"/>
+        </w:rPr>
+        <w:t>, because the subject identification is a harder problem</w:t>
+      </w:r>
+      <w:r>
+        <w:rPr>
+          <w:sz w:val="22"/>
+          <w:szCs w:val="22"/>
+        </w:rPr>
+        <w:t xml:space="preserve">. </w:t>
+      </w:r>
+      <w:r>
+        <w:rPr>
+          <w:b/>
+          <w:bCs/>
+          <w:sz w:val="22"/>
+          <w:szCs w:val="22"/>
+        </w:rPr>
+        <w:t>C)</w:t>
+      </w:r>
+      <w:r>
+        <w:rPr>
+          <w:bCs/>
+          <w:sz w:val="22"/>
+          <w:szCs w:val="22"/>
+        </w:rPr>
+        <w:t xml:space="preserve"> Signatures of the </w:t>
+      </w:r>
+      <w:r>
+        <w:rPr>
+          <w:sz w:val="22"/>
+          <w:szCs w:val="22"/>
+        </w:rPr>
+        <w:t xml:space="preserve">most discriminative EC links (estimated with RFE, see text for details) for the twofold classification in B: 54 links for subject classification in brown, 10 for condition classification in blue, 3 common links in red. </w:t>
+      </w:r>
+      <w:r>
+        <w:rPr>
+          <w:sz w:val="22"/>
+          <w:szCs w:val="22"/>
+        </w:rPr>
+        <w:t xml:space="preserve">The ROIs are grouped in anatomical pools, as detailed in Supplementary </w:t>
+      </w:r>
+      <w:r>
+        <w:rPr>
+          <w:sz w:val="22"/>
+          <w:szCs w:val="22"/>
+        </w:rPr>
+        <w:t xml:space="preserve">Table S2. </w:t>
+      </w:r>
+      <w:r>
+        <w:rPr>
+          <w:b/>
+          <w:bCs/>
+          <w:sz w:val="22"/>
+          <w:szCs w:val="22"/>
+        </w:rPr>
+        <w:t>D)</w:t>
+      </w:r>
+      <w:r>
+        <w:rPr>
+          <w:sz w:val="22"/>
+          <w:szCs w:val="22"/>
+        </w:rPr>
+        <w:t xml:space="preserve"> Proportion of common links between the subject and condition signatures</w:t>
+      </w:r>
+      <w:r>
+        <w:rPr>
+          <w:sz w:val="22"/>
+          <w:szCs w:val="22"/>
+        </w:rPr>
         <w:t xml:space="preserve"> </w:t>
       </w:r>
       <w:r>
@@ -1983,224 +1430,7 @@
           <w:sz w:val="22"/>
           <w:szCs w:val="22"/>
         </w:rPr>
-        <w:t>Idealized</w:t>
-      </w:r>
-      <w:r>
-        <w:rPr>
-          <w:sz w:val="22"/>
-          <w:szCs w:val="22"/>
-        </w:rPr>
-        <w:t xml:space="preserve"> scheme </w:t>
-      </w:r>
-      <w:r>
-        <w:rPr>
-          <w:sz w:val="22"/>
-          <w:szCs w:val="22"/>
-        </w:rPr>
-        <w:t xml:space="preserve">of </w:t>
-      </w:r>
-      <w:r>
-        <w:rPr>
-          <w:sz w:val="22"/>
-          <w:szCs w:val="22"/>
-        </w:rPr>
-        <w:t>the twofold classification where each session (blue dots) is “projected” on</w:t>
-      </w:r>
-      <w:r>
-        <w:rPr>
-          <w:sz w:val="22"/>
-          <w:szCs w:val="22"/>
-        </w:rPr>
-        <w:t>to</w:t>
-      </w:r>
-      <w:r>
-        <w:rPr>
-          <w:sz w:val="22"/>
-          <w:szCs w:val="22"/>
-        </w:rPr>
-        <w:t xml:space="preserve"> two subspaces, one for subjects (green) and one for conditions (red). </w:t>
-      </w:r>
-      <w:r>
-        <w:rPr>
-          <w:sz w:val="22"/>
-          <w:szCs w:val="22"/>
-        </w:rPr>
-        <w:t>In</w:t>
-      </w:r>
-      <w:r>
-        <w:rPr>
-          <w:sz w:val="22"/>
-          <w:szCs w:val="22"/>
-        </w:rPr>
-        <w:t xml:space="preserve"> each subspace, </w:t>
-      </w:r>
-      <w:r>
-        <w:rPr>
-          <w:sz w:val="22"/>
-          <w:szCs w:val="22"/>
-        </w:rPr>
-        <w:t>classification</w:t>
-      </w:r>
-      <w:r>
-        <w:rPr>
-          <w:sz w:val="22"/>
-          <w:szCs w:val="22"/>
-        </w:rPr>
-        <w:t xml:space="preserve"> can be performed efficiently. Depending on the subspace</w:t>
-      </w:r>
-      <w:r>
-        <w:rPr>
-          <w:sz w:val="22"/>
-          <w:szCs w:val="22"/>
-        </w:rPr>
-        <w:t>s</w:t>
-      </w:r>
-      <w:r>
-        <w:rPr>
-          <w:sz w:val="22"/>
-          <w:szCs w:val="22"/>
-        </w:rPr>
-        <w:t xml:space="preserve"> orthogonality, the two signatures have more or less overlap. </w:t>
-      </w:r>
-      <w:r>
-        <w:rPr>
-          <w:b/>
-          <w:bCs/>
-          <w:sz w:val="22"/>
-          <w:szCs w:val="22"/>
-        </w:rPr>
-        <w:t>B)</w:t>
-      </w:r>
-      <w:r>
-        <w:rPr>
-          <w:sz w:val="22"/>
-          <w:szCs w:val="22"/>
-        </w:rPr>
-        <w:t xml:space="preserve"> Performance of the classification for 19 subjects and 2 conditions using Dataset C</w:t>
-      </w:r>
-      <w:r>
-        <w:rPr>
-          <w:sz w:val="22"/>
-          <w:szCs w:val="22"/>
-        </w:rPr>
-        <w:t xml:space="preserve"> as a function of number of links</w:t>
-      </w:r>
-      <w:r>
-        <w:rPr>
-          <w:sz w:val="22"/>
-          <w:szCs w:val="22"/>
-        </w:rPr>
-        <w:t>. Note the distinct scales for the y-axis</w:t>
-      </w:r>
-      <w:r>
-        <w:rPr>
-          <w:sz w:val="22"/>
-          <w:szCs w:val="22"/>
-        </w:rPr>
-        <w:t>, because the subject identification is a harder problem</w:t>
-      </w:r>
-      <w:r>
-        <w:rPr>
-          <w:sz w:val="22"/>
-          <w:szCs w:val="22"/>
-        </w:rPr>
-        <w:t xml:space="preserve">. </w:t>
-      </w:r>
-      <w:r>
-        <w:rPr>
-          <w:b/>
-          <w:bCs/>
-          <w:sz w:val="22"/>
-          <w:szCs w:val="22"/>
-        </w:rPr>
-        <w:t>C)</w:t>
-      </w:r>
-      <w:r>
-        <w:rPr>
-          <w:bCs/>
-          <w:sz w:val="22"/>
-          <w:szCs w:val="22"/>
-        </w:rPr>
-        <w:t xml:space="preserve"> Signatures of the </w:t>
-      </w:r>
-      <w:r>
-        <w:rPr>
-          <w:sz w:val="22"/>
-          <w:szCs w:val="22"/>
-        </w:rPr>
-        <w:t>most discriminative EC links</w:t>
-      </w:r>
-      <w:r>
-        <w:rPr>
-          <w:sz w:val="22"/>
-          <w:szCs w:val="22"/>
-        </w:rPr>
-        <w:t xml:space="preserve"> (estimated with RFE, see text</w:t>
-      </w:r>
-      <w:r>
-        <w:rPr>
-          <w:sz w:val="22"/>
-          <w:szCs w:val="22"/>
-        </w:rPr>
-        <w:t xml:space="preserve"> for details)</w:t>
-      </w:r>
-      <w:r>
-        <w:rPr>
-          <w:sz w:val="22"/>
-          <w:szCs w:val="22"/>
-        </w:rPr>
-        <w:t xml:space="preserve"> for the twofol</w:t>
-      </w:r>
-      <w:r>
-        <w:rPr>
-          <w:sz w:val="22"/>
-          <w:szCs w:val="22"/>
-        </w:rPr>
-        <w:t>d classification in B: 54 links for subject classification in brown, 10 for condition classification in blue, 3 common links in red.</w:t>
-      </w:r>
-      <w:r>
-        <w:rPr>
-          <w:sz w:val="22"/>
-          <w:szCs w:val="22"/>
-        </w:rPr>
-        <w:t xml:space="preserve"> </w:t>
-      </w:r>
-      <w:r>
-        <w:rPr>
-          <w:b/>
-          <w:bCs/>
-          <w:sz w:val="22"/>
-          <w:szCs w:val="22"/>
-        </w:rPr>
-        <w:t>D)</w:t>
-      </w:r>
-      <w:r>
-        <w:rPr>
-          <w:sz w:val="22"/>
-          <w:szCs w:val="22"/>
-        </w:rPr>
-        <w:t xml:space="preserve"> Proportion of common links between the subject and condition signatures</w:t>
-      </w:r>
-      <w:r>
-        <w:rPr>
-          <w:sz w:val="22"/>
-          <w:szCs w:val="22"/>
-        </w:rPr>
-        <w:t xml:space="preserve"> </w:t>
-      </w:r>
-      <w:r>
-        <w:rPr>
-          <w:sz w:val="22"/>
-          <w:szCs w:val="22"/>
-        </w:rPr>
-        <w:t>as a function</w:t>
-      </w:r>
-      <w:r>
-        <w:rPr>
-          <w:sz w:val="22"/>
-          <w:szCs w:val="22"/>
-        </w:rPr>
-        <w:t xml:space="preserve"> of selected links</w:t>
+        <w:t>as a function of selected links</w:t>
       </w:r>
       <w:r>
         <w:rPr>
@@ -2214,42 +1444,7 @@
           <w:sz w:val="22"/>
           <w:szCs w:val="22"/>
         </w:rPr>
-        <w:t xml:space="preserve">. </w:t>
-      </w:r>
-      <w:r>
-        <w:rPr>
-          <w:sz w:val="22"/>
-          <w:szCs w:val="22"/>
-        </w:rPr>
-        <w:t>C</w:t>
-      </w:r>
-      <w:r>
-        <w:rPr>
-          <w:sz w:val="22"/>
-          <w:szCs w:val="22"/>
-        </w:rPr>
-        <w:t>olor coding is the same as in Fig</w:t>
-      </w:r>
-      <w:r>
-        <w:rPr>
-          <w:sz w:val="22"/>
-          <w:szCs w:val="22"/>
-        </w:rPr>
-        <w:t>ure 3E: the two signatures are significantly different</w:t>
-      </w:r>
-      <w:r>
-        <w:rPr>
-          <w:sz w:val="22"/>
-          <w:szCs w:val="22"/>
-        </w:rPr>
-        <w:t>, i.e., with a number of common links corresponding to the null hypothesis with p-value ≥ 0.05 (cf. legend) up to 4% of the total links</w:t>
-      </w:r>
-      <w:r>
-        <w:rPr>
-          <w:sz w:val="22"/>
-          <w:szCs w:val="22"/>
-        </w:rPr>
-        <w:t>.</w:t>
+        <w:t>. Color coding is the same as in Figure 3E: the two signatures are significantly different, i.e., with a number of common links corresponding to the null hypothesis with p-value ≥ 0.05 (cf. legend) up to 4% of the total links.</w:t>
       </w:r>
     </w:p>
     <w:p>
@@ -2347,16 +1542,7 @@
           <w:sz w:val="22"/>
           <w:szCs w:val="22"/>
         </w:rPr>
-        <w:t xml:space="preserve">Figure 5: Support networks of subject and condition </w:t>
-      </w:r>
-      <w:r>
-        <w:rPr>
-          <w:b/>
-          <w:bCs/>
-          <w:sz w:val="22"/>
-          <w:szCs w:val="22"/>
-        </w:rPr>
-        <w:t>classification. A)</w:t>
+        <w:t>Figure 5: Support networks of subject and condition classification. A)</w:t>
       </w:r>
       <w:r>
         <w:rPr>
@@ -2371,37 +1557,7 @@
           <w:sz w:val="22"/>
           <w:szCs w:val="22"/>
         </w:rPr>
-        <w:t xml:space="preserve">raph plot represents the 57 most discriminative EC links supporting the classification of subjects (same as in Figure 3C). The size of each node represents its </w:t>
-      </w:r>
-      <w:proofErr w:type="spellStart"/>
-      <w:r>
-        <w:rPr>
-          <w:sz w:val="22"/>
-          <w:szCs w:val="22"/>
-        </w:rPr>
-        <w:t>betweenness</w:t>
-      </w:r>
-      <w:proofErr w:type="spellEnd"/>
-      <w:r>
-        <w:rPr>
-          <w:sz w:val="22"/>
-          <w:szCs w:val="22"/>
-        </w:rPr>
-        <w:t xml:space="preserve"> centrality in the extracted network. The most central re</w:t>
-      </w:r>
-      <w:r>
-        <w:rPr>
-          <w:sz w:val="22"/>
-          <w:szCs w:val="22"/>
-        </w:rPr>
-        <w:t>gions are located mainly in the frontal and cingulate cortices. The bottom circular plot shows the asymmetry and lateralization of the network, with more links located in the left hemisphere. Links that are inside the circle correspond to contralateral con</w:t>
-      </w:r>
-      <w:r>
-        <w:rPr>
-          <w:sz w:val="22"/>
-          <w:szCs w:val="22"/>
-        </w:rPr>
-        <w:t xml:space="preserve">nections, while links outside the circle are ipsilateral connections. </w:t>
+        <w:t xml:space="preserve">raph plot represents the 57 most discriminative EC links supporting the classification of subjects (same as in Figure 3C). The size of each node represents its betweenness centrality in the extracted network. The most central regions are located mainly in the frontal and cingulate cortices. The bottom circular plot shows the asymmetry and lateralization of the network, with more links located in the left hemisphere. Links that are inside the circle correspond to contralateral connections, while links outside the circle are ipsilateral connections. </w:t>
       </w:r>
       <w:r>
         <w:rPr>
@@ -2425,56 +1581,7 @@
           <w:sz w:val="22"/>
           <w:szCs w:val="22"/>
         </w:rPr>
-        <w:t xml:space="preserve">raph and circular plots </w:t>
-      </w:r>
-      <w:r>
-        <w:rPr>
-          <w:sz w:val="22"/>
-          <w:szCs w:val="22"/>
-        </w:rPr>
-        <w:t>as</w:t>
-      </w:r>
-      <w:r>
-        <w:rPr>
-          <w:sz w:val="22"/>
-          <w:szCs w:val="22"/>
-        </w:rPr>
-        <w:t xml:space="preserve"> in A for the 13 links supporting the classification between the two conditions (resting versus movie</w:t>
-      </w:r>
-      <w:r>
-        <w:rPr>
-          <w:sz w:val="22"/>
-          <w:szCs w:val="22"/>
-        </w:rPr>
-        <w:t xml:space="preserve"> viewing</w:t>
-      </w:r>
-      <w:r>
-        <w:rPr>
-          <w:sz w:val="22"/>
-          <w:szCs w:val="22"/>
-        </w:rPr>
-        <w:t xml:space="preserve">). Fewer links are required to </w:t>
-      </w:r>
-      <w:r>
-        <w:rPr>
-          <w:sz w:val="22"/>
-          <w:szCs w:val="22"/>
-        </w:rPr>
-        <w:t>reach high accuracy in the condition discrimination: they form a network with many disjoint components and are mainly contralateral, in comparison to the subject</w:t>
-      </w:r>
-      <w:r>
-        <w:rPr>
-          <w:sz w:val="22"/>
-          <w:szCs w:val="22"/>
-        </w:rPr>
-        <w:t xml:space="preserve"> classification</w:t>
-      </w:r>
-      <w:r>
-        <w:rPr>
-          <w:sz w:val="22"/>
-          <w:szCs w:val="22"/>
-        </w:rPr>
-        <w:t xml:space="preserve"> support network.</w:t>
+        <w:t>raph and circular plots as in A for the 13 links supporting the classification between the two conditions (resting versus movie viewing). Fewer links are required to reach high accuracy in the condition discrimination: they form a network with many disjoint components and are mainly contralateral, in comparison to the subject classification support network.</w:t>
       </w:r>
     </w:p>
     <w:p>
@@ -3267,7 +2374,7 @@
   <a:extraClrSchemeLst/>
   <a:extLst>
     <a:ext uri="{05A4C25C-085E-4340-85A3-A5531E510DB2}">
-      <thm15:themeFamily xmlns="" xmlns:thm15="http://schemas.microsoft.com/office/thememl/2012/main" name="Office Theme" id="{62F939B6-93AF-4DB8-9C6B-D6C7DFDC589F}" vid="{4A3C46E8-61CC-4603-A589-7422A47A8E4A}"/>
+      <thm15:themeFamily xmlns:thm15="http://schemas.microsoft.com/office/thememl/2012/main" xmlns="" name="Office Theme" id="{62F939B6-93AF-4DB8-9C6B-D6C7DFDC589F}" vid="{4A3C46E8-61CC-4603-A589-7422A47A8E4A}"/>
     </a:ext>
   </a:extLst>
 </a:theme>

--- a/figures.docx
+++ b/figures.docx
@@ -99,7 +99,25 @@
           <w:sz w:val="22"/>
           <w:szCs w:val="22"/>
         </w:rPr>
-        <w:t xml:space="preserve">After a standard pre-processing pipeline, a parcellation covering the whole-brain is applied to extract BOLD time series: 116 ROIs for </w:t>
+        <w:t xml:space="preserve">After a standard pre-processing pipeline, a </w:t>
+      </w:r>
+      <w:proofErr w:type="spellStart"/>
+      <w:r>
+        <w:rPr>
+          <w:color w:val="000000"/>
+          <w:sz w:val="22"/>
+          <w:szCs w:val="22"/>
+        </w:rPr>
+        <w:t>parcellation</w:t>
+      </w:r>
+      <w:proofErr w:type="spellEnd"/>
+      <w:r>
+        <w:rPr>
+          <w:color w:val="000000"/>
+          <w:sz w:val="22"/>
+          <w:szCs w:val="22"/>
+        </w:rPr>
+        <w:t xml:space="preserve"> covering the whole-brain is applied to extract BOLD time series: 116 ROIs for </w:t>
       </w:r>
       <w:r>
         <w:rPr>
@@ -131,7 +149,43 @@
           <w:sz w:val="22"/>
           <w:szCs w:val="22"/>
         </w:rPr>
-        <w:t xml:space="preserve">and 66 ROIs for the Hagmann parcellation; each color represents an anatomical subsystem of several ROIs. Here we consider </w:t>
+        <w:t xml:space="preserve">and 66 ROIs for the </w:t>
+      </w:r>
+      <w:proofErr w:type="spellStart"/>
+      <w:r>
+        <w:rPr>
+          <w:color w:val="000000"/>
+          <w:sz w:val="22"/>
+          <w:szCs w:val="22"/>
+        </w:rPr>
+        <w:t>Hagmann</w:t>
+      </w:r>
+      <w:proofErr w:type="spellEnd"/>
+      <w:r>
+        <w:rPr>
+          <w:color w:val="000000"/>
+          <w:sz w:val="22"/>
+          <w:szCs w:val="22"/>
+        </w:rPr>
+        <w:t xml:space="preserve"> </w:t>
+      </w:r>
+      <w:proofErr w:type="spellStart"/>
+      <w:r>
+        <w:rPr>
+          <w:color w:val="000000"/>
+          <w:sz w:val="22"/>
+          <w:szCs w:val="22"/>
+        </w:rPr>
+        <w:t>parcellation</w:t>
+      </w:r>
+      <w:proofErr w:type="spellEnd"/>
+      <w:r>
+        <w:rPr>
+          <w:color w:val="000000"/>
+          <w:sz w:val="22"/>
+          <w:szCs w:val="22"/>
+        </w:rPr>
+        <w:t xml:space="preserve">; each color represents an anatomical subsystem of several ROIs. Here we consider </w:t>
       </w:r>
       <w:r>
         <w:rPr>
@@ -147,7 +201,25 @@
           <w:sz w:val="22"/>
           <w:szCs w:val="22"/>
         </w:rPr>
-        <w:t xml:space="preserve">versions of functional connectivity: the classical corrFC corresponding to the Pearson correlation </w:t>
+        <w:t xml:space="preserve">versions of functional connectivity: the classical </w:t>
+      </w:r>
+      <w:proofErr w:type="spellStart"/>
+      <w:r>
+        <w:rPr>
+          <w:color w:val="000000"/>
+          <w:sz w:val="22"/>
+          <w:szCs w:val="22"/>
+        </w:rPr>
+        <w:t>corrFC</w:t>
+      </w:r>
+      <w:proofErr w:type="spellEnd"/>
+      <w:r>
+        <w:rPr>
+          <w:color w:val="000000"/>
+          <w:sz w:val="22"/>
+          <w:szCs w:val="22"/>
+        </w:rPr>
+        <w:t xml:space="preserve"> corresponding to the Pearson correlation </w:t>
       </w:r>
       <w:r>
         <w:rPr>
@@ -269,13 +341,23 @@
         </w:rPr>
         <w:t xml:space="preserve">see </w:t>
       </w:r>
-      <w:r>
-        <w:rPr>
-          <w:color w:val="000000"/>
-          <w:sz w:val="22"/>
-          <w:szCs w:val="22"/>
-        </w:rPr>
-        <w:t xml:space="preserve">Eqs. </w:t>
+      <w:proofErr w:type="spellStart"/>
+      <w:r>
+        <w:rPr>
+          <w:color w:val="000000"/>
+          <w:sz w:val="22"/>
+          <w:szCs w:val="22"/>
+        </w:rPr>
+        <w:t>Eqs</w:t>
+      </w:r>
+      <w:proofErr w:type="spellEnd"/>
+      <w:r>
+        <w:rPr>
+          <w:color w:val="000000"/>
+          <w:sz w:val="22"/>
+          <w:szCs w:val="22"/>
+        </w:rPr>
+        <w:t xml:space="preserve">. </w:t>
       </w:r>
       <w:r>
         <w:rPr>
@@ -307,7 +389,25 @@
           <w:sz w:val="22"/>
           <w:szCs w:val="22"/>
         </w:rPr>
-        <w:t xml:space="preserve"> and </w:t>
+        <w:t xml:space="preserve"> </w:t>
+      </w:r>
+      <w:proofErr w:type="gramStart"/>
+      <w:r>
+        <w:rPr>
+          <w:color w:val="000000"/>
+          <w:sz w:val="22"/>
+          <w:szCs w:val="22"/>
+        </w:rPr>
+        <w:t>and</w:t>
+      </w:r>
+      <w:proofErr w:type="gramEnd"/>
+      <w:r>
+        <w:rPr>
+          <w:color w:val="000000"/>
+          <w:sz w:val="22"/>
+          <w:szCs w:val="22"/>
+        </w:rPr>
+        <w:t xml:space="preserve"> </w:t>
       </w:r>
       <w:r>
         <w:rPr>
@@ -333,8 +433,6 @@
         </w:rPr>
         <w:t>)</w:t>
       </w:r>
-      <w:bookmarkStart w:id="0" w:name="_GoBack"/>
-      <w:bookmarkEnd w:id="0"/>
       <w:r>
         <w:rPr>
           <w:color w:val="000000"/>
@@ -367,7 +465,16 @@
           <w:sz w:val="22"/>
           <w:szCs w:val="22"/>
         </w:rPr>
-        <w:t>Whole-brain network model to interpret fMRI data. The local fluctuating activity (where Σ</w:t>
+        <w:t xml:space="preserve">Whole-brain network model to interpret fMRI data. The local fluctuating activity (where </w:t>
+      </w:r>
+      <w:proofErr w:type="spellStart"/>
+      <w:r>
+        <w:rPr>
+          <w:color w:val="000000"/>
+          <w:sz w:val="22"/>
+          <w:szCs w:val="22"/>
+        </w:rPr>
+        <w:t>Σ</w:t>
       </w:r>
       <w:r>
         <w:rPr>
@@ -378,13 +485,32 @@
         </w:rPr>
         <w:t>ii</w:t>
       </w:r>
-      <w:r>
-        <w:rPr>
-          <w:color w:val="000000"/>
-          <w:sz w:val="22"/>
-          <w:szCs w:val="22"/>
-        </w:rPr>
-        <w:t xml:space="preserve"> is the variance of the input to region i) propagates via the recurrent EC to generate the correlation patterns at the network level. Structural connectivity (SC, bottom) obtained using DTI determines the skeleton of EC. The </w:t>
+      <w:proofErr w:type="spellEnd"/>
+      <w:r>
+        <w:rPr>
+          <w:color w:val="000000"/>
+          <w:sz w:val="22"/>
+          <w:szCs w:val="22"/>
+        </w:rPr>
+        <w:t xml:space="preserve"> is the variance of the input to region </w:t>
+      </w:r>
+      <w:proofErr w:type="spellStart"/>
+      <w:r>
+        <w:rPr>
+          <w:color w:val="000000"/>
+          <w:sz w:val="22"/>
+          <w:szCs w:val="22"/>
+        </w:rPr>
+        <w:t>i</w:t>
+      </w:r>
+      <w:proofErr w:type="spellEnd"/>
+      <w:r>
+        <w:rPr>
+          <w:color w:val="000000"/>
+          <w:sz w:val="22"/>
+          <w:szCs w:val="22"/>
+        </w:rPr>
+        <w:t xml:space="preserve">) propagates via the recurrent EC to generate the correlation patterns at the network level. Structural connectivity (SC, bottom) obtained using DTI determines the skeleton of EC. The </w:t>
       </w:r>
       <w:r>
         <w:rPr>
@@ -418,7 +544,25 @@
           <w:sz w:val="22"/>
           <w:szCs w:val="22"/>
         </w:rPr>
-        <w:t>Each corrFC matrix is symmetric and has all diagonal elements equal to 1, so only 6670 independent links are retained for identification/classification (lower triangle). Likewise, the EC matrix has 4056 non-zero elements that are used in the classification (density of 30%).</w:t>
+        <w:t xml:space="preserve">Each </w:t>
+      </w:r>
+      <w:proofErr w:type="spellStart"/>
+      <w:r>
+        <w:rPr>
+          <w:color w:val="000000"/>
+          <w:sz w:val="22"/>
+          <w:szCs w:val="22"/>
+        </w:rPr>
+        <w:t>corrFC</w:t>
+      </w:r>
+      <w:proofErr w:type="spellEnd"/>
+      <w:r>
+        <w:rPr>
+          <w:color w:val="000000"/>
+          <w:sz w:val="22"/>
+          <w:szCs w:val="22"/>
+        </w:rPr>
+        <w:t xml:space="preserve"> matrix is symmetric and has all diagonal elements equal to 1, so only 6670 independent links are retained for identification/classification (lower triangle). Likewise, the EC matrix has 4056 non-zero elements that are used in the classification (density of 30%).</w:t>
       </w:r>
     </w:p>
     <w:p>
@@ -527,7 +671,27 @@
           <w:sz w:val="22"/>
           <w:szCs w:val="22"/>
         </w:rPr>
-        <w:t>Figure 2: Within- and between-subject similarity (WSS and BSS, respectively) for EC and corrFC. A)</w:t>
+        <w:t xml:space="preserve">Figure 2: Within- and between-subject similarity (WSS and BSS, respectively) for EC and </w:t>
+      </w:r>
+      <w:proofErr w:type="spellStart"/>
+      <w:r>
+        <w:rPr>
+          <w:b/>
+          <w:bCs/>
+          <w:sz w:val="22"/>
+          <w:szCs w:val="22"/>
+        </w:rPr>
+        <w:t>corrFC</w:t>
+      </w:r>
+      <w:proofErr w:type="spellEnd"/>
+      <w:r>
+        <w:rPr>
+          <w:b/>
+          <w:bCs/>
+          <w:sz w:val="22"/>
+          <w:szCs w:val="22"/>
+        </w:rPr>
+        <w:t>. A)</w:t>
       </w:r>
       <w:r>
         <w:rPr>
@@ -702,12 +866,21 @@
         </w:rPr>
         <w:t xml:space="preserve">distributions for </w:t>
       </w:r>
-      <w:r>
-        <w:rPr>
-          <w:sz w:val="22"/>
-          <w:szCs w:val="22"/>
-        </w:rPr>
-        <w:t xml:space="preserve">corrFC. </w:t>
+      <w:proofErr w:type="spellStart"/>
+      <w:r>
+        <w:rPr>
+          <w:sz w:val="22"/>
+          <w:szCs w:val="22"/>
+        </w:rPr>
+        <w:t>corrFC</w:t>
+      </w:r>
+      <w:proofErr w:type="spellEnd"/>
+      <w:r>
+        <w:rPr>
+          <w:sz w:val="22"/>
+          <w:szCs w:val="22"/>
+        </w:rPr>
+        <w:t xml:space="preserve">. </w:t>
       </w:r>
       <w:r>
         <w:rPr>
@@ -751,7 +924,23 @@
           <w:sz w:val="22"/>
           <w:szCs w:val="22"/>
         </w:rPr>
-        <w:t xml:space="preserve">obtained from PCA for EC (top row) and corrFC (bottom row). Each point corresponds to a session and each color to one of the 6 subjects, as in panel A. </w:t>
+        <w:t xml:space="preserve">obtained from PCA for EC (top row) and </w:t>
+      </w:r>
+      <w:proofErr w:type="spellStart"/>
+      <w:r>
+        <w:rPr>
+          <w:sz w:val="22"/>
+          <w:szCs w:val="22"/>
+        </w:rPr>
+        <w:t>corrFC</w:t>
+      </w:r>
+      <w:proofErr w:type="spellEnd"/>
+      <w:r>
+        <w:rPr>
+          <w:sz w:val="22"/>
+          <w:szCs w:val="22"/>
+        </w:rPr>
+        <w:t xml:space="preserve"> (bottom row). Each point corresponds to a session and each color to one of the 6 subjects, as in panel A. </w:t>
       </w:r>
       <w:r>
         <w:rPr>
@@ -811,7 +1000,23 @@
           <w:sz w:val="22"/>
           <w:szCs w:val="22"/>
         </w:rPr>
-        <w:t xml:space="preserve">Distribution of the silhouette coefficients for EC (top panel) and corrFC (bottom panel): comparison between the original link space (left) and the </w:t>
+        <w:t xml:space="preserve">Distribution of the silhouette coefficients for EC (top panel) and </w:t>
+      </w:r>
+      <w:proofErr w:type="spellStart"/>
+      <w:r>
+        <w:rPr>
+          <w:sz w:val="22"/>
+          <w:szCs w:val="22"/>
+        </w:rPr>
+        <w:t>corrFC</w:t>
+      </w:r>
+      <w:proofErr w:type="spellEnd"/>
+      <w:r>
+        <w:rPr>
+          <w:sz w:val="22"/>
+          <w:szCs w:val="22"/>
+        </w:rPr>
+        <w:t xml:space="preserve"> (bottom panel): comparison between the original link space (left) and the </w:t>
       </w:r>
       <w:r>
         <w:rPr>
@@ -909,7 +1114,23 @@
           <w:sz w:val="22"/>
           <w:szCs w:val="22"/>
         </w:rPr>
-        <w:t xml:space="preserve">Note the larger silhouette coefficients for EC than corrFC. </w:t>
+        <w:t xml:space="preserve">Note the larger silhouette coefficients for EC than </w:t>
+      </w:r>
+      <w:proofErr w:type="spellStart"/>
+      <w:r>
+        <w:rPr>
+          <w:sz w:val="22"/>
+          <w:szCs w:val="22"/>
+        </w:rPr>
+        <w:t>corrFC</w:t>
+      </w:r>
+      <w:proofErr w:type="spellEnd"/>
+      <w:r>
+        <w:rPr>
+          <w:sz w:val="22"/>
+          <w:szCs w:val="22"/>
+        </w:rPr>
+        <w:t xml:space="preserve">. </w:t>
       </w:r>
     </w:p>
     <w:p>
@@ -935,6 +1156,7 @@
       <w:pPr>
         <w:pageBreakBefore/>
       </w:pPr>
+      <w:bookmarkStart w:id="0" w:name="_GoBack"/>
       <w:r>
         <w:rPr>
           <w:noProof/>
@@ -942,7 +1164,7 @@
         <w:lastRenderedPageBreak/>
         <w:drawing>
           <wp:inline distT="0" distB="0" distL="0" distR="0">
-            <wp:extent cx="5400040" cy="7647305"/>
+            <wp:extent cx="5400040" cy="7646781"/>
             <wp:effectExtent l="0" t="0" r="0" b="0"/>
             <wp:docPr id="3" name="Picture"/>
             <wp:cNvGraphicFramePr>
@@ -958,7 +1180,13 @@
                     </pic:cNvPicPr>
                   </pic:nvPicPr>
                   <pic:blipFill>
-                    <a:blip r:embed="rId7"/>
+                    <a:blip r:embed="rId7" cstate="print">
+                      <a:extLst>
+                        <a:ext uri="{28A0092B-C50C-407E-A947-70E740481C1C}">
+                          <a14:useLocalDpi xmlns:a14="http://schemas.microsoft.com/office/drawing/2010/main" val="0"/>
+                        </a:ext>
+                      </a:extLst>
+                    </a:blip>
                     <a:stretch>
                       <a:fillRect/>
                     </a:stretch>
@@ -966,7 +1194,7 @@
                   <pic:spPr bwMode="auto">
                     <a:xfrm>
                       <a:off x="0" y="0"/>
-                      <a:ext cx="5400040" cy="7647305"/>
+                      <a:ext cx="5400040" cy="7646781"/>
                     </a:xfrm>
                     <a:prstGeom prst="rect">
                       <a:avLst/>
@@ -985,6 +1213,7 @@
           </wp:inline>
         </w:drawing>
       </w:r>
+      <w:bookmarkEnd w:id="0"/>
     </w:p>
     <w:p>
       <w:pPr>
@@ -1393,14 +1622,7 @@
           <w:sz w:val="22"/>
           <w:szCs w:val="22"/>
         </w:rPr>
-        <w:t xml:space="preserve">The ROIs are grouped in anatomical pools, as detailed in Supplementary </w:t>
-      </w:r>
-      <w:r>
-        <w:rPr>
-          <w:sz w:val="22"/>
-          <w:szCs w:val="22"/>
-        </w:rPr>
-        <w:t xml:space="preserve">Table S2. </w:t>
+        <w:t xml:space="preserve">The ROIs are grouped in anatomical pools, as detailed in Supplementary Table S2. </w:t>
       </w:r>
       <w:r>
         <w:rPr>
@@ -1557,7 +1779,23 @@
           <w:sz w:val="22"/>
           <w:szCs w:val="22"/>
         </w:rPr>
-        <w:t xml:space="preserve">raph plot represents the 57 most discriminative EC links supporting the classification of subjects (same as in Figure 3C). The size of each node represents its betweenness centrality in the extracted network. The most central regions are located mainly in the frontal and cingulate cortices. The bottom circular plot shows the asymmetry and lateralization of the network, with more links located in the left hemisphere. Links that are inside the circle correspond to contralateral connections, while links outside the circle are ipsilateral connections. </w:t>
+        <w:t xml:space="preserve">raph plot represents the 57 most discriminative EC links supporting the classification of subjects (same as in Figure 3C). The size of each node represents its </w:t>
+      </w:r>
+      <w:proofErr w:type="spellStart"/>
+      <w:r>
+        <w:rPr>
+          <w:sz w:val="22"/>
+          <w:szCs w:val="22"/>
+        </w:rPr>
+        <w:t>betweenness</w:t>
+      </w:r>
+      <w:proofErr w:type="spellEnd"/>
+      <w:r>
+        <w:rPr>
+          <w:sz w:val="22"/>
+          <w:szCs w:val="22"/>
+        </w:rPr>
+        <w:t xml:space="preserve"> centrality in the extracted network. The most central regions are located mainly in the frontal and cingulate cortices. The bottom circular plot shows the asymmetry and lateralization of the network, with more links located in the left hemisphere. Links that are inside the circle correspond to contralateral connections, while links outside the circle are ipsilateral connections. </w:t>
       </w:r>
       <w:r>
         <w:rPr>
@@ -2374,7 +2612,7 @@
   <a:extraClrSchemeLst/>
   <a:extLst>
     <a:ext uri="{05A4C25C-085E-4340-85A3-A5531E510DB2}">
-      <thm15:themeFamily xmlns:thm15="http://schemas.microsoft.com/office/thememl/2012/main" xmlns="" name="Office Theme" id="{62F939B6-93AF-4DB8-9C6B-D6C7DFDC589F}" vid="{4A3C46E8-61CC-4603-A589-7422A47A8E4A}"/>
+      <thm15:themeFamily xmlns="" xmlns:thm15="http://schemas.microsoft.com/office/thememl/2012/main" name="Office Theme" id="{62F939B6-93AF-4DB8-9C6B-D6C7DFDC589F}" vid="{4A3C46E8-61CC-4603-A589-7422A47A8E4A}"/>
     </a:ext>
   </a:extLst>
 </a:theme>

--- a/figures.docx
+++ b/figures.docx
@@ -185,7 +185,31 @@
           <w:sz w:val="22"/>
           <w:szCs w:val="22"/>
         </w:rPr>
-        <w:t xml:space="preserve">; each color represents an anatomical subsystem of several ROIs. Here we consider </w:t>
+        <w:t>,</w:t>
+      </w:r>
+      <w:r>
+        <w:rPr>
+          <w:color w:val="000000"/>
+          <w:sz w:val="22"/>
+          <w:szCs w:val="22"/>
+        </w:rPr>
+        <w:t xml:space="preserve"> </w:t>
+      </w:r>
+      <w:r>
+        <w:rPr>
+          <w:color w:val="000000"/>
+          <w:sz w:val="22"/>
+          <w:szCs w:val="22"/>
+        </w:rPr>
+        <w:t>with each color representing</w:t>
+      </w:r>
+      <w:r>
+        <w:rPr>
+          <w:color w:val="000000"/>
+          <w:sz w:val="22"/>
+          <w:szCs w:val="22"/>
+        </w:rPr>
+        <w:t xml:space="preserve"> an anatomical subsystem of several ROIs. Here we consider </w:t>
       </w:r>
       <w:r>
         <w:rPr>
@@ -331,7 +355,15 @@
           <w:sz w:val="22"/>
           <w:szCs w:val="22"/>
         </w:rPr>
-        <w:t xml:space="preserve">; </w:t>
+        <w:t xml:space="preserve"> </w:t>
+      </w:r>
+      <w:r>
+        <w:rPr>
+          <w:color w:val="000000"/>
+          <w:sz w:val="22"/>
+          <w:szCs w:val="22"/>
+        </w:rPr>
+        <w:t>(</w:t>
       </w:r>
       <w:r>
         <w:rPr>
@@ -447,7 +479,23 @@
           <w:sz w:val="22"/>
           <w:szCs w:val="22"/>
         </w:rPr>
-        <w:t xml:space="preserve">Methods for details. </w:t>
+        <w:t>Methods for details</w:t>
+      </w:r>
+      <w:r>
+        <w:rPr>
+          <w:color w:val="000000"/>
+          <w:sz w:val="22"/>
+          <w:szCs w:val="22"/>
+        </w:rPr>
+        <w:t>)</w:t>
+      </w:r>
+      <w:r>
+        <w:rPr>
+          <w:color w:val="000000"/>
+          <w:sz w:val="22"/>
+          <w:szCs w:val="22"/>
+        </w:rPr>
+        <w:t xml:space="preserve">. </w:t>
       </w:r>
       <w:r>
         <w:rPr>
@@ -492,7 +540,23 @@
           <w:sz w:val="22"/>
           <w:szCs w:val="22"/>
         </w:rPr>
-        <w:t xml:space="preserve"> is the variance of the input to region </w:t>
+        <w:t xml:space="preserve"> is the variance of the input to </w:t>
+      </w:r>
+      <w:r>
+        <w:rPr>
+          <w:color w:val="000000"/>
+          <w:sz w:val="22"/>
+          <w:szCs w:val="22"/>
+        </w:rPr>
+        <w:t xml:space="preserve">each </w:t>
+      </w:r>
+      <w:r>
+        <w:rPr>
+          <w:color w:val="000000"/>
+          <w:sz w:val="22"/>
+          <w:szCs w:val="22"/>
+        </w:rPr>
+        <w:t xml:space="preserve">region </w:t>
       </w:r>
       <w:proofErr w:type="spellStart"/>
       <w:r>
@@ -562,7 +626,23 @@
           <w:sz w:val="22"/>
           <w:szCs w:val="22"/>
         </w:rPr>
-        <w:t xml:space="preserve"> matrix is symmetric and has all diagonal elements equal to 1, so only 6670 independent links are retained for identification/classification (lower triangle). Likewise, the EC matrix has 4056 non-zero elements that are used in the classification (density of 30%).</w:t>
+        <w:t xml:space="preserve"> matrix is symmetric and has all diagonal elements equal to 1, so </w:t>
+      </w:r>
+      <w:r>
+        <w:rPr>
+          <w:color w:val="000000"/>
+          <w:sz w:val="22"/>
+          <w:szCs w:val="22"/>
+        </w:rPr>
+        <w:t xml:space="preserve">that </w:t>
+      </w:r>
+      <w:r>
+        <w:rPr>
+          <w:color w:val="000000"/>
+          <w:sz w:val="22"/>
+          <w:szCs w:val="22"/>
+        </w:rPr>
+        <w:t>only 6670 independent links are retained for identification/classification (lower triangle). Likewise, the EC matrix has 4056 non-zero elements that are used in the classification (density of 30%).</w:t>
       </w:r>
     </w:p>
     <w:p>
@@ -712,21 +792,7 @@
           <w:sz w:val="22"/>
           <w:szCs w:val="22"/>
         </w:rPr>
-        <w:t xml:space="preserve">for EC between all pairs of sessions from Dataset A1. </w:t>
-      </w:r>
-      <w:r>
-        <w:rPr>
-          <w:sz w:val="22"/>
-          <w:szCs w:val="22"/>
-        </w:rPr>
-        <w:t xml:space="preserve">Practically, </w:t>
-      </w:r>
-      <w:r>
-        <w:rPr>
-          <w:sz w:val="22"/>
-          <w:szCs w:val="22"/>
-        </w:rPr>
-        <w:t>ECs from two sessions are transformed into two vectors</w:t>
+        <w:t>for EC between all pairs of sessions from Dataset A1. ECs from two sessions are transformed into two vectors</w:t>
       </w:r>
       <w:r>
         <w:rPr>
@@ -894,7 +960,21 @@
           <w:sz w:val="22"/>
           <w:szCs w:val="22"/>
         </w:rPr>
-        <w:t xml:space="preserve">means and standard deviations, indicating smaller overlap between WSS and BSS for EC. </w:t>
+        <w:t xml:space="preserve">means and standard deviations, indicating </w:t>
+      </w:r>
+      <w:r>
+        <w:rPr>
+          <w:sz w:val="22"/>
+          <w:szCs w:val="22"/>
+        </w:rPr>
+        <w:t xml:space="preserve">a </w:t>
+      </w:r>
+      <w:r>
+        <w:rPr>
+          <w:sz w:val="22"/>
+          <w:szCs w:val="22"/>
+        </w:rPr>
+        <w:t xml:space="preserve">smaller overlap between WSS and BSS for EC. </w:t>
       </w:r>
       <w:r>
         <w:rPr>
@@ -1115,6 +1195,13 @@
           <w:szCs w:val="22"/>
         </w:rPr>
         <w:t xml:space="preserve">Note the larger silhouette coefficients for EC than </w:t>
+      </w:r>
+      <w:r>
+        <w:rPr>
+          <w:sz w:val="22"/>
+          <w:szCs w:val="22"/>
+        </w:rPr>
+        <w:t xml:space="preserve">for </w:t>
       </w:r>
       <w:proofErr w:type="spellStart"/>
       <w:r>
@@ -1156,7 +1243,6 @@
       <w:pPr>
         <w:pageBreakBefore/>
       </w:pPr>
-      <w:bookmarkStart w:id="0" w:name="_GoBack"/>
       <w:r>
         <w:rPr>
           <w:noProof/>
@@ -1213,7 +1299,6 @@
           </wp:inline>
         </w:drawing>
       </w:r>
-      <w:bookmarkEnd w:id="0"/>
     </w:p>
     <w:p>
       <w:pPr>
@@ -1268,6 +1353,13 @@
           <w:sz w:val="22"/>
           <w:szCs w:val="22"/>
         </w:rPr>
+        <w:t xml:space="preserve">of </w:t>
+      </w:r>
+      <w:r>
+        <w:rPr>
+          <w:sz w:val="22"/>
+          <w:szCs w:val="22"/>
+        </w:rPr>
         <w:t>performance. The full set of connectivity measures (here EC) over all</w:t>
       </w:r>
       <w:r>
@@ -1291,7 +1383,49 @@
           <w:sz w:val="22"/>
           <w:szCs w:val="22"/>
         </w:rPr>
-        <w:t xml:space="preserve">split into two groups: a train set and a test set. We applied a standardization using z-score over the elements of each session matrix (see Eq. </w:t>
+        <w:t xml:space="preserve">split into two groups: a train set and a test set. We </w:t>
+      </w:r>
+      <w:r>
+        <w:rPr>
+          <w:sz w:val="22"/>
+          <w:szCs w:val="22"/>
+        </w:rPr>
+        <w:t>use</w:t>
+      </w:r>
+      <w:r>
+        <w:rPr>
+          <w:sz w:val="22"/>
+          <w:szCs w:val="22"/>
+        </w:rPr>
+        <w:t xml:space="preserve"> z-score</w:t>
+      </w:r>
+      <w:r>
+        <w:rPr>
+          <w:sz w:val="22"/>
+          <w:szCs w:val="22"/>
+        </w:rPr>
+        <w:t>s</w:t>
+      </w:r>
+      <w:r>
+        <w:rPr>
+          <w:sz w:val="22"/>
+          <w:szCs w:val="22"/>
+        </w:rPr>
+        <w:t xml:space="preserve"> </w:t>
+      </w:r>
+      <w:r>
+        <w:rPr>
+          <w:sz w:val="22"/>
+          <w:szCs w:val="22"/>
+        </w:rPr>
+        <w:t xml:space="preserve">calculated </w:t>
+      </w:r>
+      <w:r>
+        <w:rPr>
+          <w:sz w:val="22"/>
+          <w:szCs w:val="22"/>
+        </w:rPr>
+        <w:t xml:space="preserve">over the elements of each session matrix (see Eq. </w:t>
       </w:r>
       <w:r>
         <w:rPr>
@@ -1335,7 +1469,7 @@
           <w:sz w:val="22"/>
           <w:szCs w:val="22"/>
         </w:rPr>
-        <w:t xml:space="preserve">Performance of multinomial logistic regression (MLR, left panel) and 1-nearest-neighbor (1NN, right panel) classifiers when increasing the number of sessions per </w:t>
+        <w:t xml:space="preserve">Performance of multinomial logistic regression (MLR, left panel) and 1-nearest-neighbor (1NN, right panel) classifiers when increasing the number of sessions per subject used as </w:t>
       </w:r>
       <w:r>
         <w:rPr>
@@ -1343,7 +1477,7 @@
           <w:szCs w:val="22"/>
         </w:rPr>
         <w:lastRenderedPageBreak/>
-        <w:t xml:space="preserve">subject used as training set with Dataset A1. The mean (solid curve) and standard deviation (colored area) were calculated for 100 repetitions with cross-validation. </w:t>
+        <w:t xml:space="preserve">training set with Dataset A1. The mean (solid curve) and standard deviation (colored area) were calculated for 100 repetitions with cross-validation. </w:t>
       </w:r>
       <w:r>
         <w:rPr>
@@ -1545,7 +1679,15 @@
           <w:sz w:val="22"/>
           <w:szCs w:val="22"/>
         </w:rPr>
-        <w:t xml:space="preserve">Figure 4: Two-fold discrimination between subjects and conditions using EC. </w:t>
+        <w:t>Figure 4: Two</w:t>
+      </w:r>
+      <w:r>
+        <w:rPr>
+          <w:b/>
+          <w:sz w:val="22"/>
+          <w:szCs w:val="22"/>
+        </w:rPr>
+        <w:t xml:space="preserve">fold discrimination between subjects and conditions using EC. </w:t>
       </w:r>
       <w:r>
         <w:rPr>
@@ -1561,7 +1703,28 @@
           <w:sz w:val="22"/>
           <w:szCs w:val="22"/>
         </w:rPr>
-        <w:t xml:space="preserve"> Idealized scheme of the twofold classification where each session (blue dots) is “projected” onto two subspaces, one for subjects (green) and one for conditions (red). In each subspace, classification can be performed efficiently. Depending on the subspaces orthogonality, the two signatures have more or less overlap. </w:t>
+        <w:t xml:space="preserve"> Idealized scheme of the twofold classification where each session (blue dots) is “projected” onto two subspaces, one for subjects (green) and one for conditions (red). In each subspace, classification can be performed efficiently. Depending on the </w:t>
+      </w:r>
+      <w:r>
+        <w:rPr>
+          <w:sz w:val="22"/>
+          <w:szCs w:val="22"/>
+        </w:rPr>
+        <w:t>orthogonality</w:t>
+      </w:r>
+      <w:r>
+        <w:rPr>
+          <w:sz w:val="22"/>
+          <w:szCs w:val="22"/>
+        </w:rPr>
+        <w:t xml:space="preserve"> of the </w:t>
+      </w:r>
+      <w:r>
+        <w:rPr>
+          <w:sz w:val="22"/>
+          <w:szCs w:val="22"/>
+        </w:rPr>
+        <w:t xml:space="preserve">subspaces, the two signatures have more or less overlap. </w:t>
       </w:r>
       <w:r>
         <w:rPr>
@@ -1615,7 +1778,16 @@
           <w:sz w:val="22"/>
           <w:szCs w:val="22"/>
         </w:rPr>
-        <w:t xml:space="preserve">most discriminative EC links (estimated with RFE, see text for details) for the twofold classification in B: 54 links for subject classification in brown, 10 for condition classification in blue, 3 common links in red. </w:t>
+        <w:t>most discriminative EC links (estimated with RFE, s</w:t>
+      </w:r>
+      <w:bookmarkStart w:id="0" w:name="_GoBack"/>
+      <w:bookmarkEnd w:id="0"/>
+      <w:r>
+        <w:rPr>
+          <w:sz w:val="22"/>
+          <w:szCs w:val="22"/>
+        </w:rPr>
+        <w:t xml:space="preserve">ee text for details) for the twofold classification in B: 54 links for subject classification in brown, 10 for condition classification in blue, 3 common links in red. </w:t>
       </w:r>
       <w:r>
         <w:rPr>
@@ -1666,7 +1838,21 @@
           <w:sz w:val="22"/>
           <w:szCs w:val="22"/>
         </w:rPr>
-        <w:t>. Color coding is the same as in Figure 3E: the two signatures are significantly different, i.e., with a number of common links corresponding to the null hypothesis with p-value ≥ 0.05 (cf. legend) up to 4% of the total links.</w:t>
+        <w:t xml:space="preserve">. Color coding is the same as in Figure 3E: the two signatures are significantly different, i.e., with a number of common links corresponding to the null hypothesis with p-value ≥ 0.05 (cf. legend) </w:t>
+      </w:r>
+      <w:r>
+        <w:rPr>
+          <w:sz w:val="22"/>
+          <w:szCs w:val="22"/>
+        </w:rPr>
+        <w:t xml:space="preserve">with </w:t>
+      </w:r>
+      <w:r>
+        <w:rPr>
+          <w:sz w:val="22"/>
+          <w:szCs w:val="22"/>
+        </w:rPr>
+        <w:t>up to 4% of the total links.</w:t>
       </w:r>
     </w:p>
     <w:p>
@@ -1795,7 +1981,21 @@
           <w:sz w:val="22"/>
           <w:szCs w:val="22"/>
         </w:rPr>
-        <w:t xml:space="preserve"> centrality in the extracted network. The most central regions are located mainly in the frontal and cingulate cortices. The bottom circular plot shows the asymmetry and lateralization of the network, with more links located in the left hemisphere. Links that are inside the circle correspond to contralateral connections, while links outside the circle are ipsilateral connections. </w:t>
+        <w:t xml:space="preserve"> centrality in the extracted network. The most central regions are located mainly in the frontal and cingulate cortices. The bottom circular plot shows the asymmetry and lateralization of the network, with more links located in the left hemisphere. Links that are inside the circle correspond to contralateral connections, while links outside the circle </w:t>
+      </w:r>
+      <w:r>
+        <w:rPr>
+          <w:sz w:val="22"/>
+          <w:szCs w:val="22"/>
+        </w:rPr>
+        <w:t xml:space="preserve">correspond to </w:t>
+      </w:r>
+      <w:r>
+        <w:rPr>
+          <w:sz w:val="22"/>
+          <w:szCs w:val="22"/>
+        </w:rPr>
+        <w:t xml:space="preserve">ipsilateral connections. </w:t>
       </w:r>
       <w:r>
         <w:rPr>
@@ -1819,7 +2019,7 @@
           <w:sz w:val="22"/>
           <w:szCs w:val="22"/>
         </w:rPr>
-        <w:t>raph and circular plots as in A for the 13 links supporting the classification between the two conditions (resting versus movie viewing). Fewer links are required to reach high accuracy in the condition discrimination: they form a network with many disjoint components and are mainly contralateral, in comparison to the subject classification support network.</w:t>
+        <w:t>raph and circular plots as A for the 13 links supporting the classification between the two conditions (resting versus movie viewing). Fewer links are required to reach high accuracy in the condition discrimination: they form a network with many disjoint components and are mainly contralateral, in comparison to the subject classification support network.</w:t>
       </w:r>
     </w:p>
     <w:p>
@@ -2612,7 +2812,7 @@
   <a:extraClrSchemeLst/>
   <a:extLst>
     <a:ext uri="{05A4C25C-085E-4340-85A3-A5531E510DB2}">
-      <thm15:themeFamily xmlns="" xmlns:thm15="http://schemas.microsoft.com/office/thememl/2012/main" name="Office Theme" id="{62F939B6-93AF-4DB8-9C6B-D6C7DFDC589F}" vid="{4A3C46E8-61CC-4603-A589-7422A47A8E4A}"/>
+      <thm15:themeFamily xmlns:thm15="http://schemas.microsoft.com/office/thememl/2012/main" xmlns="" name="Office Theme" id="{62F939B6-93AF-4DB8-9C6B-D6C7DFDC589F}" vid="{4A3C46E8-61CC-4603-A589-7422A47A8E4A}"/>
     </a:ext>
   </a:extLst>
 </a:theme>

--- a/figures.docx
+++ b/figures.docx
@@ -22,18 +22,10 @@
           <w:szCs w:val="22"/>
         </w:rPr>
         <w:drawing>
-          <wp:anchor distT="0" distB="0" distL="0" distR="0" simplePos="0" relativeHeight="251658240" behindDoc="0" locked="0" layoutInCell="1" allowOverlap="1">
-            <wp:simplePos x="0" y="0"/>
-            <wp:positionH relativeFrom="column">
-              <wp:align>center</wp:align>
-            </wp:positionH>
-            <wp:positionV relativeFrom="paragraph">
-              <wp:posOffset>635</wp:posOffset>
-            </wp:positionV>
-            <wp:extent cx="5400040" cy="5041900"/>
+          <wp:inline distT="0" distB="0" distL="0" distR="0">
+            <wp:extent cx="5400040" cy="5024755"/>
             <wp:effectExtent l="0" t="0" r="0" b="0"/>
-            <wp:wrapTopAndBottom/>
-            <wp:docPr id="1" name="Picture"/>
+            <wp:docPr id="6" name="0 Imagen"/>
             <wp:cNvGraphicFramePr>
               <a:graphicFrameLocks xmlns:a="http://schemas.openxmlformats.org/drawingml/2006/main" noChangeAspect="1"/>
             </wp:cNvGraphicFramePr>
@@ -41,37 +33,34 @@
               <a:graphicData uri="http://schemas.openxmlformats.org/drawingml/2006/picture">
                 <pic:pic xmlns:pic="http://schemas.openxmlformats.org/drawingml/2006/picture">
                   <pic:nvPicPr>
-                    <pic:cNvPr id="0" name="Picture"/>
-                    <pic:cNvPicPr>
-                      <a:picLocks noChangeAspect="1" noChangeArrowheads="1"/>
-                    </pic:cNvPicPr>
+                    <pic:cNvPr id="0" name="fig1.png"/>
+                    <pic:cNvPicPr/>
                   </pic:nvPicPr>
                   <pic:blipFill>
-                    <a:blip r:embed="rId5"/>
+                    <a:blip r:embed="rId5" cstate="print">
+                      <a:extLst>
+                        <a:ext uri="{28A0092B-C50C-407E-A947-70E740481C1C}">
+                          <a14:useLocalDpi xmlns:a14="http://schemas.microsoft.com/office/drawing/2010/main" val="0"/>
+                        </a:ext>
+                      </a:extLst>
+                    </a:blip>
                     <a:stretch>
                       <a:fillRect/>
                     </a:stretch>
                   </pic:blipFill>
-                  <pic:spPr bwMode="auto">
+                  <pic:spPr>
                     <a:xfrm>
                       <a:off x="0" y="0"/>
-                      <a:ext cx="5400040" cy="5041900"/>
+                      <a:ext cx="5400040" cy="5024755"/>
                     </a:xfrm>
                     <a:prstGeom prst="rect">
                       <a:avLst/>
                     </a:prstGeom>
-                    <a:noFill/>
-                    <a:ln w="9525">
-                      <a:noFill/>
-                      <a:miter lim="800000"/>
-                      <a:headEnd/>
-                      <a:tailEnd/>
-                    </a:ln>
                   </pic:spPr>
                 </pic:pic>
               </a:graphicData>
             </a:graphic>
-          </wp:anchor>
+          </wp:inline>
         </w:drawing>
       </w:r>
     </w:p>
@@ -133,7 +122,33 @@
           <w:sz w:val="22"/>
           <w:szCs w:val="22"/>
         </w:rPr>
-        <w:t xml:space="preserve">AAL </w:t>
+        <w:t>AAL</w:t>
+      </w:r>
+      <w:r>
+        <w:rPr>
+          <w:color w:val="000000"/>
+          <w:sz w:val="22"/>
+          <w:szCs w:val="22"/>
+        </w:rPr>
+        <w:t xml:space="preserve"> </w:t>
+      </w:r>
+      <w:proofErr w:type="spellStart"/>
+      <w:r>
+        <w:rPr>
+          <w:color w:val="000000"/>
+          <w:sz w:val="22"/>
+          <w:szCs w:val="22"/>
+        </w:rPr>
+        <w:t>parcellation</w:t>
+      </w:r>
+      <w:proofErr w:type="spellEnd"/>
+      <w:r>
+        <w:rPr>
+          <w:color w:val="000000"/>
+          <w:sz w:val="22"/>
+          <w:szCs w:val="22"/>
+        </w:rPr>
+        <w:t xml:space="preserve"> </w:t>
       </w:r>
       <w:r>
         <w:rPr>
@@ -209,7 +224,17 @@
           <w:sz w:val="22"/>
           <w:szCs w:val="22"/>
         </w:rPr>
-        <w:t xml:space="preserve"> an anatomical subsystem of several ROIs. Here we consider </w:t>
+        <w:t xml:space="preserve"> an anatomic</w:t>
+      </w:r>
+      <w:bookmarkStart w:id="0" w:name="_GoBack"/>
+      <w:bookmarkEnd w:id="0"/>
+      <w:r>
+        <w:rPr>
+          <w:color w:val="000000"/>
+          <w:sz w:val="22"/>
+          <w:szCs w:val="22"/>
+        </w:rPr>
+        <w:t xml:space="preserve">al subsystem of several ROIs. Here we consider </w:t>
       </w:r>
       <w:r>
         <w:rPr>
@@ -355,7 +380,31 @@
           <w:sz w:val="22"/>
           <w:szCs w:val="22"/>
         </w:rPr>
-        <w:t xml:space="preserve"> </w:t>
+        <w:t xml:space="preserve">. Details are provided in Methods, </w:t>
+      </w:r>
+      <w:r>
+        <w:rPr>
+          <w:color w:val="000000"/>
+          <w:sz w:val="22"/>
+          <w:szCs w:val="22"/>
+        </w:rPr>
+        <w:t xml:space="preserve">see </w:t>
+      </w:r>
+      <w:r>
+        <w:rPr>
+          <w:color w:val="000000"/>
+          <w:sz w:val="22"/>
+          <w:szCs w:val="22"/>
+        </w:rPr>
+        <w:t>Eq</w:t>
+      </w:r>
+      <w:r>
+        <w:rPr>
+          <w:color w:val="000000"/>
+          <w:sz w:val="22"/>
+          <w:szCs w:val="22"/>
+        </w:rPr>
+        <w:t xml:space="preserve">. </w:t>
       </w:r>
       <w:r>
         <w:rPr>
@@ -371,18 +420,48 @@
           <w:sz w:val="22"/>
           <w:szCs w:val="22"/>
         </w:rPr>
-        <w:t xml:space="preserve">see </w:t>
-      </w:r>
-      <w:proofErr w:type="spellStart"/>
-      <w:r>
-        <w:rPr>
-          <w:color w:val="000000"/>
-          <w:sz w:val="22"/>
-          <w:szCs w:val="22"/>
-        </w:rPr>
-        <w:t>Eqs</w:t>
-      </w:r>
-      <w:proofErr w:type="spellEnd"/>
+        <w:t>1</w:t>
+      </w:r>
+      <w:r>
+        <w:rPr>
+          <w:color w:val="000000"/>
+          <w:sz w:val="22"/>
+          <w:szCs w:val="22"/>
+        </w:rPr>
+        <w:t>)</w:t>
+      </w:r>
+      <w:r>
+        <w:rPr>
+          <w:color w:val="000000"/>
+          <w:sz w:val="22"/>
+          <w:szCs w:val="22"/>
+        </w:rPr>
+        <w:t xml:space="preserve"> and </w:t>
+      </w:r>
+      <w:r>
+        <w:rPr>
+          <w:color w:val="000000"/>
+          <w:sz w:val="22"/>
+          <w:szCs w:val="22"/>
+        </w:rPr>
+        <w:t>(</w:t>
+      </w:r>
+      <w:r>
+        <w:rPr>
+          <w:color w:val="000000"/>
+          <w:sz w:val="22"/>
+          <w:szCs w:val="22"/>
+        </w:rPr>
+        <w:t>2</w:t>
+      </w:r>
+      <w:r>
+        <w:rPr>
+          <w:color w:val="000000"/>
+          <w:sz w:val="22"/>
+          <w:szCs w:val="22"/>
+        </w:rPr>
+        <w:t>)</w:t>
+      </w:r>
       <w:r>
         <w:rPr>
           <w:color w:val="000000"/>
@@ -393,112 +472,6 @@
       </w:r>
       <w:r>
         <w:rPr>
-          <w:color w:val="000000"/>
-          <w:sz w:val="22"/>
-          <w:szCs w:val="22"/>
-        </w:rPr>
-        <w:t>(</w:t>
-      </w:r>
-      <w:r>
-        <w:rPr>
-          <w:color w:val="000000"/>
-          <w:sz w:val="22"/>
-          <w:szCs w:val="22"/>
-        </w:rPr>
-        <w:t>1</w:t>
-      </w:r>
-      <w:r>
-        <w:rPr>
-          <w:color w:val="000000"/>
-          <w:sz w:val="22"/>
-          <w:szCs w:val="22"/>
-        </w:rPr>
-        <w:t>)</w:t>
-      </w:r>
-      <w:r>
-        <w:rPr>
-          <w:color w:val="000000"/>
-          <w:sz w:val="22"/>
-          <w:szCs w:val="22"/>
-        </w:rPr>
-        <w:t xml:space="preserve"> </w:t>
-      </w:r>
-      <w:proofErr w:type="gramStart"/>
-      <w:r>
-        <w:rPr>
-          <w:color w:val="000000"/>
-          <w:sz w:val="22"/>
-          <w:szCs w:val="22"/>
-        </w:rPr>
-        <w:t>and</w:t>
-      </w:r>
-      <w:proofErr w:type="gramEnd"/>
-      <w:r>
-        <w:rPr>
-          <w:color w:val="000000"/>
-          <w:sz w:val="22"/>
-          <w:szCs w:val="22"/>
-        </w:rPr>
-        <w:t xml:space="preserve"> </w:t>
-      </w:r>
-      <w:r>
-        <w:rPr>
-          <w:color w:val="000000"/>
-          <w:sz w:val="22"/>
-          <w:szCs w:val="22"/>
-        </w:rPr>
-        <w:t>(</w:t>
-      </w:r>
-      <w:r>
-        <w:rPr>
-          <w:color w:val="000000"/>
-          <w:sz w:val="22"/>
-          <w:szCs w:val="22"/>
-        </w:rPr>
-        <w:t>2</w:t>
-      </w:r>
-      <w:r>
-        <w:rPr>
-          <w:color w:val="000000"/>
-          <w:sz w:val="22"/>
-          <w:szCs w:val="22"/>
-        </w:rPr>
-        <w:t>)</w:t>
-      </w:r>
-      <w:r>
-        <w:rPr>
-          <w:color w:val="000000"/>
-          <w:sz w:val="22"/>
-          <w:szCs w:val="22"/>
-        </w:rPr>
-        <w:t xml:space="preserve"> in </w:t>
-      </w:r>
-      <w:r>
-        <w:rPr>
-          <w:color w:val="000000"/>
-          <w:sz w:val="22"/>
-          <w:szCs w:val="22"/>
-        </w:rPr>
-        <w:t>Methods for details</w:t>
-      </w:r>
-      <w:r>
-        <w:rPr>
-          <w:color w:val="000000"/>
-          <w:sz w:val="22"/>
-          <w:szCs w:val="22"/>
-        </w:rPr>
-        <w:t>)</w:t>
-      </w:r>
-      <w:r>
-        <w:rPr>
-          <w:color w:val="000000"/>
-          <w:sz w:val="22"/>
-          <w:szCs w:val="22"/>
-        </w:rPr>
-        <w:t xml:space="preserve">. </w:t>
-      </w:r>
-      <w:r>
-        <w:rPr>
           <w:b/>
           <w:bCs/>
           <w:color w:val="000000"/>
@@ -513,7 +486,39 @@
           <w:sz w:val="22"/>
           <w:szCs w:val="22"/>
         </w:rPr>
-        <w:t xml:space="preserve">Whole-brain network model to interpret fMRI data. The local fluctuating activity (where </w:t>
+        <w:t xml:space="preserve">Whole-brain network model to </w:t>
+      </w:r>
+      <w:r>
+        <w:rPr>
+          <w:color w:val="000000"/>
+          <w:sz w:val="22"/>
+          <w:szCs w:val="22"/>
+        </w:rPr>
+        <w:t xml:space="preserve">extract effective connectivity (EC) from </w:t>
+      </w:r>
+      <w:r>
+        <w:rPr>
+          <w:color w:val="000000"/>
+          <w:sz w:val="22"/>
+          <w:szCs w:val="22"/>
+        </w:rPr>
+        <w:t xml:space="preserve">fMRI </w:t>
+      </w:r>
+      <w:r>
+        <w:rPr>
+          <w:color w:val="000000"/>
+          <w:sz w:val="22"/>
+          <w:szCs w:val="22"/>
+        </w:rPr>
+        <w:t>measurements</w:t>
+      </w:r>
+      <w:r>
+        <w:rPr>
+          <w:color w:val="000000"/>
+          <w:sz w:val="22"/>
+          <w:szCs w:val="22"/>
+        </w:rPr>
+        <w:t xml:space="preserve">. The local fluctuating activity (where </w:t>
       </w:r>
       <w:proofErr w:type="spellStart"/>
       <w:r>
@@ -1710,14 +1715,7 @@
           <w:sz w:val="22"/>
           <w:szCs w:val="22"/>
         </w:rPr>
-        <w:t>orthogonality</w:t>
-      </w:r>
-      <w:r>
-        <w:rPr>
-          <w:sz w:val="22"/>
-          <w:szCs w:val="22"/>
-        </w:rPr>
-        <w:t xml:space="preserve"> of the </w:t>
+        <w:t xml:space="preserve">orthogonality of the </w:t>
       </w:r>
       <w:r>
         <w:rPr>
@@ -1778,16 +1776,7 @@
           <w:sz w:val="22"/>
           <w:szCs w:val="22"/>
         </w:rPr>
-        <w:t>most discriminative EC links (estimated with RFE, s</w:t>
-      </w:r>
-      <w:bookmarkStart w:id="0" w:name="_GoBack"/>
-      <w:bookmarkEnd w:id="0"/>
-      <w:r>
-        <w:rPr>
-          <w:sz w:val="22"/>
-          <w:szCs w:val="22"/>
-        </w:rPr>
-        <w:t xml:space="preserve">ee text for details) for the twofold classification in B: 54 links for subject classification in brown, 10 for condition classification in blue, 3 common links in red. </w:t>
+        <w:t xml:space="preserve">most discriminative EC links (estimated with RFE, see text for details) for the twofold classification in B: 54 links for subject classification in brown, 10 for condition classification in blue, 3 common links in red. </w:t>
       </w:r>
       <w:r>
         <w:rPr>
@@ -2812,7 +2801,7 @@
   <a:extraClrSchemeLst/>
   <a:extLst>
     <a:ext uri="{05A4C25C-085E-4340-85A3-A5531E510DB2}">
-      <thm15:themeFamily xmlns:thm15="http://schemas.microsoft.com/office/thememl/2012/main" xmlns="" name="Office Theme" id="{62F939B6-93AF-4DB8-9C6B-D6C7DFDC589F}" vid="{4A3C46E8-61CC-4603-A589-7422A47A8E4A}"/>
+      <thm15:themeFamily xmlns="" xmlns:thm15="http://schemas.microsoft.com/office/thememl/2012/main" name="Office Theme" id="{62F939B6-93AF-4DB8-9C6B-D6C7DFDC589F}" vid="{4A3C46E8-61CC-4603-A589-7422A47A8E4A}"/>
     </a:ext>
   </a:extLst>
 </a:theme>
